--- a/project/project-propsal-group51.docx
+++ b/project/project-propsal-group51.docx
@@ -2,7 +2,86 @@
 <file path=word/document.xml><?xml version="1.0" encoding="utf-8"?>
 <w:document xmlns:wpc="http://schemas.microsoft.com/office/word/2010/wordprocessingCanvas" xmlns:cx="http://schemas.microsoft.com/office/drawing/2014/chartex" xmlns:cx1="http://schemas.microsoft.com/office/drawing/2015/9/8/chartex" xmlns:cx2="http://schemas.microsoft.com/office/drawing/2015/10/21/chartex" xmlns:cx3="http://schemas.microsoft.com/office/drawing/2016/5/9/chartex" xmlns:cx4="http://schemas.microsoft.com/office/drawing/2016/5/10/chartex" xmlns:cx5="http://schemas.microsoft.com/office/drawing/2016/5/11/chartex" xmlns:cx6="http://schemas.microsoft.com/office/drawing/2016/5/12/chartex" xmlns:cx7="http://schemas.microsoft.com/office/drawing/2016/5/13/chartex" xmlns:cx8="http://schemas.microsoft.com/office/drawing/2016/5/14/chartex" xmlns:mc="http://schemas.openxmlformats.org/markup-compatibility/2006" xmlns:aink="http://schemas.microsoft.com/office/drawing/2016/ink" xmlns:am3d="http://schemas.microsoft.com/office/drawing/2017/model3d" xmlns:o="urn:schemas-microsoft-com:office:office" xmlns:oel="http://schemas.microsoft.com/office/2019/extlst" xmlns:r="http://schemas.openxmlformats.org/officeDocument/2006/relationships" xmlns:m="http://schemas.openxmlformats.org/officeDocument/2006/math" xmlns:v="urn:schemas-microsoft-com:vml" xmlns:wp14="http://schemas.microsoft.com/office/word/2010/wordprocessingDrawing" xmlns:wp="http://schemas.openxmlformats.org/drawingml/2006/wordprocessingDrawing" xmlns:w10="urn:schemas-microsoft-com:office:word" xmlns:w="http://schemas.openxmlformats.org/wordprocessingml/2006/main" xmlns:w14="http://schemas.microsoft.com/office/word/2010/wordml" xmlns:w15="http://schemas.microsoft.com/office/word/2012/wordml" xmlns:w16cex="http://schemas.microsoft.com/office/word/2018/wordml/cex" xmlns:w16cid="http://schemas.microsoft.com/office/word/2016/wordml/cid" xmlns:w16="http://schemas.microsoft.com/office/word/2018/wordml" xmlns:w16du="http://schemas.microsoft.com/office/word/2023/wordml/word16du" xmlns:w16sdtdh="http://schemas.microsoft.com/office/word/2020/wordml/sdtdatahash" xmlns:w16sdtfl="http://schemas.microsoft.com/office/word/2024/wordml/sdtformatlock" xmlns:w16se="http://schemas.microsoft.com/office/word/2015/wordml/symex" xmlns:wpg="http://schemas.microsoft.com/office/word/2010/wordprocessingGroup" xmlns:wpi="http://schemas.microsoft.com/office/word/2010/wordprocessingInk" xmlns:wne="http://schemas.microsoft.com/office/word/2006/wordml" xmlns:wps="http://schemas.microsoft.com/office/word/2010/wordprocessingShape" mc:Ignorable="w14 w15 w16se w16cid w16 w16cex w16sdtdh w16sdtfl w16du wp14">
   <w:body>
-    <w:p/>
+    <w:p>
+      <w:pPr>
+        <w:pStyle w:val="Title"/>
+        <w:rPr>
+          <w:lang w:val="de-CH"/>
+        </w:rPr>
+      </w:pPr>
+      <w:r>
+        <w:rPr>
+          <w:lang w:val="de-CH"/>
+        </w:rPr>
+        <w:t xml:space="preserve">Project </w:t>
+      </w:r>
+      <w:proofErr w:type="spellStart"/>
+      <w:r>
+        <w:rPr>
+          <w:lang w:val="de-CH"/>
+        </w:rPr>
+        <w:t>Proposal</w:t>
+      </w:r>
+      <w:proofErr w:type="spellEnd"/>
+      <w:r>
+        <w:rPr>
+          <w:lang w:val="de-CH"/>
+        </w:rPr>
+        <w:t xml:space="preserve"> Group 51</w:t>
+      </w:r>
+    </w:p>
+    <w:p>
+      <w:pPr>
+        <w:rPr>
+          <w:lang w:val="de-CH"/>
+        </w:rPr>
+      </w:pPr>
+    </w:p>
+    <w:p>
+      <w:pPr>
+        <w:pStyle w:val="Heading1"/>
+        <w:rPr>
+          <w:lang w:val="de-CH"/>
+        </w:rPr>
+      </w:pPr>
+      <w:r>
+        <w:rPr>
+          <w:lang w:val="de-CH"/>
+        </w:rPr>
+        <w:t>Dataset</w:t>
+      </w:r>
+    </w:p>
+    <w:p>
+      <w:pPr>
+        <w:rPr>
+          <w:lang w:val="en-GB"/>
+        </w:rPr>
+      </w:pPr>
+      <w:r>
+        <w:rPr>
+          <w:lang w:val="en-GB"/>
+        </w:rPr>
+        <w:t xml:space="preserve">For our project we will use the </w:t>
+      </w:r>
+      <w:r>
+        <w:rPr>
+          <w:rFonts w:ascii="Arial" w:hAnsi="Arial" w:cs="Arial"/>
+          <w:color w:val="000000"/>
+          <w:sz w:val="22"/>
+          <w:szCs w:val="22"/>
+        </w:rPr>
+        <w:t>Friendfeed</w:t>
+      </w:r>
+      <w:r>
+        <w:rPr>
+          <w:rFonts w:ascii="Arial" w:hAnsi="Arial" w:cs="Arial"/>
+          <w:color w:val="000000"/>
+          <w:sz w:val="22"/>
+          <w:szCs w:val="22"/>
+        </w:rPr>
+        <w:t xml:space="preserve"> dataset which contains data about the Friendfeed social network.</w:t>
+      </w:r>
+    </w:p>
     <w:sectPr>
       <w:pgSz w:w="11906" w:h="16838"/>
       <w:pgMar w:top="1440" w:right="1440" w:bottom="1440" w:left="1440" w:header="708" w:footer="708" w:gutter="0"/>

--- a/project/project-propsal-group51.docx
+++ b/project/project-propsal-group51.docx
@@ -6,34 +6,90 @@
       <w:pPr>
         <w:pStyle w:val="Title"/>
         <w:rPr>
-          <w:lang w:val="de-CH"/>
-        </w:rPr>
-      </w:pPr>
-      <w:r>
-        <w:rPr>
-          <w:lang w:val="de-CH"/>
-        </w:rPr>
-        <w:t xml:space="preserve">Project </w:t>
+          <w:lang w:val="en-GB"/>
+        </w:rPr>
+      </w:pPr>
+      <w:r>
+        <w:rPr>
+          <w:lang w:val="en-GB"/>
+        </w:rPr>
+        <w:t>Project Proposal Group 51</w:t>
+      </w:r>
+    </w:p>
+    <w:p>
+      <w:pPr>
+        <w:pStyle w:val="Subtitle"/>
+        <w:rPr>
+          <w:lang w:val="en-GB"/>
+        </w:rPr>
+      </w:pPr>
+      <w:r>
+        <w:rPr>
+          <w:lang w:val="en-GB"/>
+        </w:rPr>
+        <w:t>Jonas Blum</w:t>
+      </w:r>
+      <w:r>
+        <w:rPr>
+          <w:lang w:val="en-GB"/>
+        </w:rPr>
+        <w:t xml:space="preserve">, </w:t>
       </w:r>
       <w:proofErr w:type="spellStart"/>
       <w:r>
         <w:rPr>
-          <w:lang w:val="de-CH"/>
-        </w:rPr>
-        <w:t>Proposal</w:t>
+          <w:lang w:val="en-GB"/>
+        </w:rPr>
+        <w:t>Sanjatul</w:t>
       </w:r>
       <w:proofErr w:type="spellEnd"/>
       <w:r>
         <w:rPr>
-          <w:lang w:val="de-CH"/>
-        </w:rPr>
-        <w:t xml:space="preserve"> Group 51</w:t>
-      </w:r>
-    </w:p>
-    <w:p>
-      <w:pPr>
-        <w:rPr>
-          <w:lang w:val="de-CH"/>
+          <w:lang w:val="en-GB"/>
+        </w:rPr>
+        <w:t xml:space="preserve"> Islam</w:t>
+      </w:r>
+      <w:r>
+        <w:rPr>
+          <w:lang w:val="en-GB"/>
+        </w:rPr>
+        <w:t xml:space="preserve">, </w:t>
+      </w:r>
+      <w:r>
+        <w:rPr>
+          <w:lang w:val="en-GB"/>
+        </w:rPr>
+        <w:t>Abdulfattah Morad</w:t>
+      </w:r>
+      <w:r>
+        <w:rPr>
+          <w:lang w:val="en-GB"/>
+        </w:rPr>
+        <w:t xml:space="preserve">, </w:t>
+      </w:r>
+      <w:r>
+        <w:rPr>
+          <w:lang w:val="en-GB"/>
+        </w:rPr>
+        <w:t>Riccardo Rebecchi</w:t>
+      </w:r>
+      <w:r>
+        <w:rPr>
+          <w:lang w:val="en-GB"/>
+        </w:rPr>
+        <w:t xml:space="preserve">, </w:t>
+      </w:r>
+      <w:r>
+        <w:rPr>
+          <w:lang w:val="en-GB"/>
+        </w:rPr>
+        <w:t>Xin Tian</w:t>
+      </w:r>
+    </w:p>
+    <w:p>
+      <w:pPr>
+        <w:rPr>
+          <w:lang w:val="en-GB"/>
         </w:rPr>
       </w:pPr>
     </w:p>
@@ -41,36 +97,30 @@
       <w:pPr>
         <w:pStyle w:val="Heading1"/>
         <w:rPr>
-          <w:lang w:val="de-CH"/>
-        </w:rPr>
-      </w:pPr>
-      <w:r>
-        <w:rPr>
-          <w:lang w:val="de-CH"/>
+          <w:lang w:val="en-GB"/>
+        </w:rPr>
+      </w:pPr>
+      <w:r>
+        <w:rPr>
+          <w:lang w:val="en-GB"/>
         </w:rPr>
         <w:t>Dataset</w:t>
       </w:r>
     </w:p>
     <w:p>
       <w:pPr>
-        <w:rPr>
-          <w:lang w:val="en-GB"/>
-        </w:rPr>
-      </w:pPr>
-      <w:r>
-        <w:rPr>
-          <w:lang w:val="en-GB"/>
-        </w:rPr>
-        <w:t xml:space="preserve">For our project we will use the </w:t>
-      </w:r>
-      <w:r>
         <w:rPr>
           <w:rFonts w:ascii="Arial" w:hAnsi="Arial" w:cs="Arial"/>
           <w:color w:val="000000"/>
           <w:sz w:val="22"/>
           <w:szCs w:val="22"/>
         </w:rPr>
-        <w:t>Friendfeed</w:t>
+      </w:pPr>
+      <w:r>
+        <w:rPr>
+          <w:lang w:val="en-GB"/>
+        </w:rPr>
+        <w:t xml:space="preserve">For our project we will use the </w:t>
       </w:r>
       <w:r>
         <w:rPr>
@@ -79,8 +129,306 @@
           <w:sz w:val="22"/>
           <w:szCs w:val="22"/>
         </w:rPr>
-        <w:t xml:space="preserve"> dataset which contains data about the Friendfeed social network.</w:t>
-      </w:r>
+        <w:t>Friendfeed</w:t>
+      </w:r>
+      <w:r>
+        <w:rPr>
+          <w:rFonts w:ascii="Arial" w:hAnsi="Arial" w:cs="Arial"/>
+          <w:color w:val="000000"/>
+          <w:sz w:val="22"/>
+          <w:szCs w:val="22"/>
+        </w:rPr>
+        <w:t xml:space="preserve"> </w:t>
+      </w:r>
+      <w:r>
+        <w:rPr>
+          <w:rFonts w:ascii="Arial" w:hAnsi="Arial" w:cs="Arial"/>
+          <w:color w:val="000000"/>
+          <w:sz w:val="22"/>
+          <w:szCs w:val="22"/>
+        </w:rPr>
+        <w:t>Version 2</w:t>
+      </w:r>
+      <w:r>
+        <w:rPr>
+          <w:rFonts w:ascii="Arial" w:hAnsi="Arial" w:cs="Arial"/>
+          <w:color w:val="000000"/>
+          <w:sz w:val="22"/>
+          <w:szCs w:val="22"/>
+        </w:rPr>
+        <w:t xml:space="preserve"> </w:t>
+      </w:r>
+      <w:r>
+        <w:rPr>
+          <w:rFonts w:ascii="Arial" w:hAnsi="Arial" w:cs="Arial"/>
+          <w:color w:val="000000"/>
+          <w:sz w:val="22"/>
+          <w:szCs w:val="22"/>
+        </w:rPr>
+        <w:t>dataset.</w:t>
+      </w:r>
+    </w:p>
+    <w:p>
+      <w:pPr>
+        <w:pStyle w:val="Heading1"/>
+      </w:pPr>
+      <w:r>
+        <w:t>Research Questions</w:t>
+      </w:r>
+    </w:p>
+    <w:p>
+      <w:r>
+        <w:rPr>
+          <w:b/>
+          <w:bCs/>
+        </w:rPr>
+        <w:t>Combined Research Question</w:t>
+      </w:r>
+      <w:r>
+        <w:rPr>
+          <w:b/>
+          <w:bCs/>
+        </w:rPr>
+        <w:t xml:space="preserve"> (based on</w:t>
+      </w:r>
+      <w:r>
+        <w:rPr>
+          <w:b/>
+          <w:bCs/>
+        </w:rPr>
+        <w:t xml:space="preserve"> the research</w:t>
+      </w:r>
+      <w:r>
+        <w:rPr>
+          <w:b/>
+          <w:bCs/>
+        </w:rPr>
+        <w:t xml:space="preserve"> questions below)</w:t>
+      </w:r>
+      <w:r>
+        <w:rPr>
+          <w:b/>
+          <w:bCs/>
+        </w:rPr>
+        <w:t>:</w:t>
+      </w:r>
+      <w:r>
+        <w:br/>
+        <w:t>Can we</w:t>
+      </w:r>
+      <w:r>
+        <w:t xml:space="preserve"> find</w:t>
+      </w:r>
+      <w:r>
+        <w:t xml:space="preserve"> </w:t>
+      </w:r>
+      <w:r>
+        <w:t>different social circles based on their connections (using clustering)</w:t>
+      </w:r>
+      <w:r>
+        <w:t>?</w:t>
+      </w:r>
+      <w:r>
+        <w:t xml:space="preserve"> Do the different social circles use different external services and are there different patterns of external service usage between the different social circles (using association </w:t>
+      </w:r>
+      <w:r>
+        <w:t>rule mining)</w:t>
+      </w:r>
+      <w:r>
+        <w:t>? Do the number of extreme users (bots, spammers, influencers) differ in the different social circles</w:t>
+      </w:r>
+      <w:r>
+        <w:t xml:space="preserve"> (anomaly detection)</w:t>
+      </w:r>
+      <w:r>
+        <w:t xml:space="preserve">. </w:t>
+      </w:r>
+    </w:p>
+    <w:p>
+      <w:r>
+        <w:rPr>
+          <w:b/>
+          <w:bCs/>
+        </w:rPr>
+        <w:t>Importance</w:t>
+      </w:r>
+      <w:r>
+        <w:t xml:space="preserve">: By identifying the different social circles, we can recommend new friends to existing users based on the identified social circles. By analyzing the external services used and the different patterns of external service usage, we can gain further insights into the interests of the different social circles. By identifying the number of extreme users of the different social services, we may be able to better remove bots and spammers from the platform or gain insights whether certain social circles </w:t>
+      </w:r>
+      <w:r>
+        <w:t xml:space="preserve">are made up </w:t>
+      </w:r>
+      <w:r>
+        <w:t>of mostly influential people.</w:t>
+      </w:r>
+    </w:p>
+    <w:p/>
+    <w:p>
+      <w:pPr>
+        <w:pStyle w:val="ListParagraph"/>
+        <w:numPr>
+          <w:ilvl w:val="0"/>
+          <w:numId w:val="1"/>
+        </w:numPr>
+      </w:pPr>
+      <w:r>
+        <w:t>Clustering:</w:t>
+      </w:r>
+    </w:p>
+    <w:p>
+      <w:pPr>
+        <w:pStyle w:val="ListParagraph"/>
+        <w:numPr>
+          <w:ilvl w:val="1"/>
+          <w:numId w:val="1"/>
+        </w:numPr>
+      </w:pPr>
+      <w:r>
+        <w:t>Can we find circles of friends based on their conntections?</w:t>
+      </w:r>
+      <w:r>
+        <w:br/>
+        <w:t>Importance: If new user</w:t>
+      </w:r>
+      <w:r>
+        <w:t>s</w:t>
+      </w:r>
+      <w:r>
+        <w:t xml:space="preserve"> register, we </w:t>
+      </w:r>
+      <w:r>
+        <w:t>could</w:t>
+      </w:r>
+      <w:r>
+        <w:t xml:space="preserve"> </w:t>
+      </w:r>
+      <w:r>
+        <w:t>recommend them posts they might enjoy based on their identified circle of friends.</w:t>
+      </w:r>
+    </w:p>
+    <w:p>
+      <w:pPr>
+        <w:pStyle w:val="ListParagraph"/>
+        <w:numPr>
+          <w:ilvl w:val="1"/>
+          <w:numId w:val="1"/>
+        </w:numPr>
+      </w:pPr>
+      <w:r>
+        <w:t>What are the most common topics of the users’ posts? Can we determine similar groups of users based on the description of their posts?</w:t>
+      </w:r>
+      <w:r>
+        <w:br/>
+        <w:t>Importance: We could recommend posts and other users to existing users based on the topics they both find interesting.</w:t>
+      </w:r>
+    </w:p>
+    <w:p>
+      <w:pPr>
+        <w:pStyle w:val="ListParagraph"/>
+        <w:numPr>
+          <w:ilvl w:val="0"/>
+          <w:numId w:val="1"/>
+        </w:numPr>
+      </w:pPr>
+      <w:r>
+        <w:t>Association Rule Mining:</w:t>
+      </w:r>
+    </w:p>
+    <w:p>
+      <w:pPr>
+        <w:pStyle w:val="ListParagraph"/>
+        <w:numPr>
+          <w:ilvl w:val="1"/>
+          <w:numId w:val="1"/>
+        </w:numPr>
+      </w:pPr>
+      <w:r>
+        <w:t>Are there any patterns in the external services the users have connected to the Friendfeed platform? For example can the following connection of social media platforms be made: Twitter, Linkedin -&gt; Facebook?</w:t>
+      </w:r>
+      <w:r>
+        <w:br/>
+        <w:t>Importance: This helps us understand connections between different platforms and let’s us recommend users to link the most likely platform.</w:t>
+      </w:r>
+    </w:p>
+    <w:p>
+      <w:pPr>
+        <w:pStyle w:val="ListParagraph"/>
+        <w:numPr>
+          <w:ilvl w:val="1"/>
+          <w:numId w:val="1"/>
+        </w:numPr>
+      </w:pPr>
+      <w:r>
+        <w:t>Are there any patterns of the topics of posts that the users like? For example can the following connection of topics of liked user posts be made: Technology -&gt; Business?</w:t>
+      </w:r>
+      <w:r>
+        <w:br/>
+        <w:t>Importance: This helps us understand the different topics that are being discussed on the social network and their connections.</w:t>
+      </w:r>
+    </w:p>
+    <w:p>
+      <w:pPr>
+        <w:pStyle w:val="ListParagraph"/>
+        <w:numPr>
+          <w:ilvl w:val="0"/>
+          <w:numId w:val="1"/>
+        </w:numPr>
+      </w:pPr>
+      <w:r>
+        <w:lastRenderedPageBreak/>
+        <w:t>Anomaly Detection:</w:t>
+      </w:r>
+    </w:p>
+    <w:p>
+      <w:pPr>
+        <w:pStyle w:val="ListParagraph"/>
+        <w:numPr>
+          <w:ilvl w:val="1"/>
+          <w:numId w:val="1"/>
+        </w:numPr>
+      </w:pPr>
+      <w:r>
+        <w:t xml:space="preserve">Can we identify extreme users (bots, spammers, influencers) by analyzing their behavior patterns such as number and frequency of posts, likes, comments. </w:t>
+      </w:r>
+      <w:r>
+        <w:br/>
+        <w:t>Importance: This helps us remove unwanted users (bots and spammers) or recommend influential users to other users.</w:t>
+      </w:r>
+    </w:p>
+    <w:p>
+      <w:pPr>
+        <w:pStyle w:val="ListParagraph"/>
+        <w:numPr>
+          <w:ilvl w:val="1"/>
+          <w:numId w:val="1"/>
+        </w:numPr>
+      </w:pPr>
+      <w:r>
+        <w:t>Can we detect posts that receive an unusual amount of likes and comments compared to the other posts of a user?</w:t>
+      </w:r>
+      <w:r>
+        <w:br/>
+        <w:t>Importance: This lets us recommend certain posts with lots of likes and comments to other users.</w:t>
+      </w:r>
+    </w:p>
+    <w:p/>
+    <w:p/>
+    <w:p>
+      <w:pPr>
+        <w:rPr>
+          <w:rFonts w:ascii="Arial" w:hAnsi="Arial" w:cs="Arial"/>
+          <w:color w:val="000000"/>
+          <w:sz w:val="22"/>
+          <w:szCs w:val="22"/>
+        </w:rPr>
+      </w:pPr>
+    </w:p>
+    <w:p>
+      <w:pPr>
+        <w:rPr>
+          <w:lang w:val="en-GB"/>
+        </w:rPr>
+      </w:pPr>
     </w:p>
     <w:sectPr>
       <w:pgSz w:w="11906" w:h="16838"/>
@@ -90,6 +438,127 @@
     </w:sectPr>
   </w:body>
 </w:document>
+</file>
+
+<file path=word/numbering.xml><?xml version="1.0" encoding="utf-8"?>
+<w:numbering xmlns:wpc="http://schemas.microsoft.com/office/word/2010/wordprocessingCanvas" xmlns:cx="http://schemas.microsoft.com/office/drawing/2014/chartex" xmlns:cx1="http://schemas.microsoft.com/office/drawing/2015/9/8/chartex" xmlns:cx2="http://schemas.microsoft.com/office/drawing/2015/10/21/chartex" xmlns:cx3="http://schemas.microsoft.com/office/drawing/2016/5/9/chartex" xmlns:cx4="http://schemas.microsoft.com/office/drawing/2016/5/10/chartex" xmlns:cx5="http://schemas.microsoft.com/office/drawing/2016/5/11/chartex" xmlns:cx6="http://schemas.microsoft.com/office/drawing/2016/5/12/chartex" xmlns:cx7="http://schemas.microsoft.com/office/drawing/2016/5/13/chartex" xmlns:cx8="http://schemas.microsoft.com/office/drawing/2016/5/14/chartex" xmlns:mc="http://schemas.openxmlformats.org/markup-compatibility/2006" xmlns:aink="http://schemas.microsoft.com/office/drawing/2016/ink" xmlns:am3d="http://schemas.microsoft.com/office/drawing/2017/model3d" xmlns:o="urn:schemas-microsoft-com:office:office" xmlns:oel="http://schemas.microsoft.com/office/2019/extlst" xmlns:r="http://schemas.openxmlformats.org/officeDocument/2006/relationships" xmlns:m="http://schemas.openxmlformats.org/officeDocument/2006/math" xmlns:v="urn:schemas-microsoft-com:vml" xmlns:wp14="http://schemas.microsoft.com/office/word/2010/wordprocessingDrawing" xmlns:wp="http://schemas.openxmlformats.org/drawingml/2006/wordprocessingDrawing" xmlns:w10="urn:schemas-microsoft-com:office:word" xmlns:w="http://schemas.openxmlformats.org/wordprocessingml/2006/main" xmlns:w14="http://schemas.microsoft.com/office/word/2010/wordml" xmlns:w15="http://schemas.microsoft.com/office/word/2012/wordml" xmlns:w16cex="http://schemas.microsoft.com/office/word/2018/wordml/cex" xmlns:w16cid="http://schemas.microsoft.com/office/word/2016/wordml/cid" xmlns:w16="http://schemas.microsoft.com/office/word/2018/wordml" xmlns:w16du="http://schemas.microsoft.com/office/word/2023/wordml/word16du" xmlns:w16sdtdh="http://schemas.microsoft.com/office/word/2020/wordml/sdtdatahash" xmlns:w16sdtfl="http://schemas.microsoft.com/office/word/2024/wordml/sdtformatlock" xmlns:w16se="http://schemas.microsoft.com/office/word/2015/wordml/symex" xmlns:wpg="http://schemas.microsoft.com/office/word/2010/wordprocessingGroup" xmlns:wpi="http://schemas.microsoft.com/office/word/2010/wordprocessingInk" xmlns:wne="http://schemas.microsoft.com/office/word/2006/wordml" xmlns:wps="http://schemas.microsoft.com/office/word/2010/wordprocessingShape" mc:Ignorable="w14 w15 w16se w16cid w16 w16cex w16sdtdh w16sdtfl w16du wp14">
+  <w:abstractNum w:abstractNumId="0" w15:restartNumberingAfterBreak="0">
+    <w:nsid w:val="59705807"/>
+    <w:multiLevelType w:val="hybridMultilevel"/>
+    <w:tmpl w:val="362CA60E"/>
+    <w:lvl w:ilvl="0" w:tplc="08090001">
+      <w:start w:val="1"/>
+      <w:numFmt w:val="bullet"/>
+      <w:lvlText w:val=""/>
+      <w:lvlJc w:val="left"/>
+      <w:pPr>
+        <w:ind w:left="720" w:hanging="360"/>
+      </w:pPr>
+      <w:rPr>
+        <w:rFonts w:ascii="Symbol" w:hAnsi="Symbol" w:hint="default"/>
+      </w:rPr>
+    </w:lvl>
+    <w:lvl w:ilvl="1" w:tplc="08090003">
+      <w:start w:val="1"/>
+      <w:numFmt w:val="bullet"/>
+      <w:lvlText w:val="o"/>
+      <w:lvlJc w:val="left"/>
+      <w:pPr>
+        <w:ind w:left="1440" w:hanging="360"/>
+      </w:pPr>
+      <w:rPr>
+        <w:rFonts w:ascii="Courier New" w:hAnsi="Courier New" w:cs="Courier New" w:hint="default"/>
+      </w:rPr>
+    </w:lvl>
+    <w:lvl w:ilvl="2" w:tplc="08090005" w:tentative="1">
+      <w:start w:val="1"/>
+      <w:numFmt w:val="bullet"/>
+      <w:lvlText w:val=""/>
+      <w:lvlJc w:val="left"/>
+      <w:pPr>
+        <w:ind w:left="2160" w:hanging="360"/>
+      </w:pPr>
+      <w:rPr>
+        <w:rFonts w:ascii="Wingdings" w:hAnsi="Wingdings" w:hint="default"/>
+      </w:rPr>
+    </w:lvl>
+    <w:lvl w:ilvl="3" w:tplc="08090001" w:tentative="1">
+      <w:start w:val="1"/>
+      <w:numFmt w:val="bullet"/>
+      <w:lvlText w:val=""/>
+      <w:lvlJc w:val="left"/>
+      <w:pPr>
+        <w:ind w:left="2880" w:hanging="360"/>
+      </w:pPr>
+      <w:rPr>
+        <w:rFonts w:ascii="Symbol" w:hAnsi="Symbol" w:hint="default"/>
+      </w:rPr>
+    </w:lvl>
+    <w:lvl w:ilvl="4" w:tplc="08090003" w:tentative="1">
+      <w:start w:val="1"/>
+      <w:numFmt w:val="bullet"/>
+      <w:lvlText w:val="o"/>
+      <w:lvlJc w:val="left"/>
+      <w:pPr>
+        <w:ind w:left="3600" w:hanging="360"/>
+      </w:pPr>
+      <w:rPr>
+        <w:rFonts w:ascii="Courier New" w:hAnsi="Courier New" w:cs="Courier New" w:hint="default"/>
+      </w:rPr>
+    </w:lvl>
+    <w:lvl w:ilvl="5" w:tplc="08090005" w:tentative="1">
+      <w:start w:val="1"/>
+      <w:numFmt w:val="bullet"/>
+      <w:lvlText w:val=""/>
+      <w:lvlJc w:val="left"/>
+      <w:pPr>
+        <w:ind w:left="4320" w:hanging="360"/>
+      </w:pPr>
+      <w:rPr>
+        <w:rFonts w:ascii="Wingdings" w:hAnsi="Wingdings" w:hint="default"/>
+      </w:rPr>
+    </w:lvl>
+    <w:lvl w:ilvl="6" w:tplc="08090001" w:tentative="1">
+      <w:start w:val="1"/>
+      <w:numFmt w:val="bullet"/>
+      <w:lvlText w:val=""/>
+      <w:lvlJc w:val="left"/>
+      <w:pPr>
+        <w:ind w:left="5040" w:hanging="360"/>
+      </w:pPr>
+      <w:rPr>
+        <w:rFonts w:ascii="Symbol" w:hAnsi="Symbol" w:hint="default"/>
+      </w:rPr>
+    </w:lvl>
+    <w:lvl w:ilvl="7" w:tplc="08090003" w:tentative="1">
+      <w:start w:val="1"/>
+      <w:numFmt w:val="bullet"/>
+      <w:lvlText w:val="o"/>
+      <w:lvlJc w:val="left"/>
+      <w:pPr>
+        <w:ind w:left="5760" w:hanging="360"/>
+      </w:pPr>
+      <w:rPr>
+        <w:rFonts w:ascii="Courier New" w:hAnsi="Courier New" w:cs="Courier New" w:hint="default"/>
+      </w:rPr>
+    </w:lvl>
+    <w:lvl w:ilvl="8" w:tplc="08090005" w:tentative="1">
+      <w:start w:val="1"/>
+      <w:numFmt w:val="bullet"/>
+      <w:lvlText w:val=""/>
+      <w:lvlJc w:val="left"/>
+      <w:pPr>
+        <w:ind w:left="6480" w:hanging="360"/>
+      </w:pPr>
+      <w:rPr>
+        <w:rFonts w:ascii="Wingdings" w:hAnsi="Wingdings" w:hint="default"/>
+      </w:rPr>
+    </w:lvl>
+  </w:abstractNum>
+  <w:num w:numId="1" w16cid:durableId="2053263881">
+    <w:abstractNumId w:val="0"/>
+  </w:num>
+</w:numbering>
 </file>
 
 <file path=word/styles.xml><?xml version="1.0" encoding="utf-8"?>

--- a/project/project-propsal-group51.docx
+++ b/project/project-propsal-group51.docx
@@ -5,39 +5,61 @@
     <w:p>
       <w:pPr>
         <w:pStyle w:val="Title"/>
-        <w:rPr>
-          <w:lang w:val="en-GB"/>
-        </w:rPr>
-      </w:pPr>
-      <w:r>
-        <w:rPr>
-          <w:lang w:val="en-GB"/>
-        </w:rPr>
-        <w:t>Project Proposal Group 51</w:t>
+        <w:jc w:val="center"/>
+        <w:rPr>
+          <w:sz w:val="52"/>
+          <w:szCs w:val="52"/>
+          <w:lang w:val="en-GB"/>
+        </w:rPr>
+      </w:pPr>
+      <w:r>
+        <w:rPr>
+          <w:sz w:val="52"/>
+          <w:szCs w:val="52"/>
+          <w:lang w:val="en-GB"/>
+        </w:rPr>
+        <w:t>Project Proposal</w:t>
+      </w:r>
+      <w:r>
+        <w:rPr>
+          <w:sz w:val="52"/>
+          <w:szCs w:val="52"/>
+          <w:lang w:val="en-GB"/>
+        </w:rPr>
+        <w:t xml:space="preserve"> -</w:t>
+      </w:r>
+      <w:r>
+        <w:rPr>
+          <w:sz w:val="52"/>
+          <w:szCs w:val="52"/>
+          <w:lang w:val="en-GB"/>
+        </w:rPr>
+        <w:t xml:space="preserve"> Group 51</w:t>
       </w:r>
     </w:p>
     <w:p>
       <w:pPr>
         <w:pStyle w:val="Subtitle"/>
-        <w:rPr>
-          <w:lang w:val="en-GB"/>
-        </w:rPr>
-      </w:pPr>
-      <w:r>
-        <w:rPr>
-          <w:lang w:val="en-GB"/>
-        </w:rPr>
-        <w:t>Jonas Blum</w:t>
-      </w:r>
-      <w:r>
-        <w:rPr>
-          <w:lang w:val="en-GB"/>
-        </w:rPr>
-        <w:t xml:space="preserve">, </w:t>
+        <w:jc w:val="center"/>
+        <w:rPr>
+          <w:sz w:val="24"/>
+          <w:szCs w:val="24"/>
+          <w:lang w:val="en-GB"/>
+        </w:rPr>
+      </w:pPr>
+      <w:r>
+        <w:rPr>
+          <w:sz w:val="24"/>
+          <w:szCs w:val="24"/>
+          <w:lang w:val="en-GB"/>
+        </w:rPr>
+        <w:t xml:space="preserve">Jonas Blum, </w:t>
       </w:r>
       <w:proofErr w:type="spellStart"/>
       <w:r>
         <w:rPr>
+          <w:sz w:val="24"/>
+          <w:szCs w:val="24"/>
           <w:lang w:val="en-GB"/>
         </w:rPr>
         <w:t>Sanjatul</w:t>
@@ -45,281 +67,201 @@
       <w:proofErr w:type="spellEnd"/>
       <w:r>
         <w:rPr>
-          <w:lang w:val="en-GB"/>
-        </w:rPr>
-        <w:t xml:space="preserve"> Islam</w:t>
-      </w:r>
-      <w:r>
-        <w:rPr>
-          <w:lang w:val="en-GB"/>
-        </w:rPr>
-        <w:t xml:space="preserve">, </w:t>
-      </w:r>
-      <w:r>
-        <w:rPr>
-          <w:lang w:val="en-GB"/>
-        </w:rPr>
-        <w:t>Abdulfattah Morad</w:t>
-      </w:r>
-      <w:r>
-        <w:rPr>
-          <w:lang w:val="en-GB"/>
-        </w:rPr>
-        <w:t xml:space="preserve">, </w:t>
-      </w:r>
-      <w:r>
-        <w:rPr>
-          <w:lang w:val="en-GB"/>
-        </w:rPr>
-        <w:t>Riccardo Rebecchi</w:t>
-      </w:r>
-      <w:r>
-        <w:rPr>
-          <w:lang w:val="en-GB"/>
-        </w:rPr>
-        <w:t xml:space="preserve">, </w:t>
-      </w:r>
-      <w:r>
-        <w:rPr>
-          <w:lang w:val="en-GB"/>
-        </w:rPr>
-        <w:t>Xin Tian</w:t>
-      </w:r>
-    </w:p>
-    <w:p>
-      <w:pPr>
-        <w:rPr>
-          <w:lang w:val="en-GB"/>
-        </w:rPr>
-      </w:pPr>
-    </w:p>
-    <w:p>
-      <w:pPr>
-        <w:pStyle w:val="Heading1"/>
-        <w:rPr>
-          <w:lang w:val="en-GB"/>
-        </w:rPr>
-      </w:pPr>
-      <w:r>
-        <w:rPr>
-          <w:lang w:val="en-GB"/>
-        </w:rPr>
-        <w:t>Dataset</w:t>
-      </w:r>
-    </w:p>
-    <w:p>
-      <w:pPr>
+          <w:sz w:val="24"/>
+          <w:szCs w:val="24"/>
+          <w:lang w:val="en-GB"/>
+        </w:rPr>
+        <w:t xml:space="preserve"> Islam, Abdulfattah Morad, Riccardo Rebecchi, Xin Tian</w:t>
+      </w:r>
+    </w:p>
+    <w:p>
+      <w:pPr>
+        <w:rPr>
+          <w:lang w:val="en-GB"/>
+        </w:rPr>
+      </w:pPr>
+    </w:p>
+    <w:p>
+      <w:pPr>
+        <w:pStyle w:val="Heading2"/>
+        <w:rPr>
+          <w:lang w:val="en-GB"/>
+        </w:rPr>
+      </w:pPr>
+      <w:r>
+        <w:rPr>
+          <w:lang w:val="en-GB"/>
+        </w:rPr>
+        <w:t>Research Question</w:t>
+      </w:r>
+      <w:r>
+        <w:rPr>
+          <w:lang w:val="en-GB"/>
+        </w:rPr>
+        <w:t>:</w:t>
+      </w:r>
+    </w:p>
+    <w:p>
+      <w:pPr>
+        <w:rPr>
+          <w:lang w:val="en-GB"/>
+        </w:rPr>
+      </w:pPr>
+      <w:r>
+        <w:rPr>
+          <w:lang w:val="en-GB"/>
+        </w:rPr>
+        <w:t xml:space="preserve">Can we identify distinct </w:t>
+      </w:r>
+      <w:r>
+        <w:t>social circles</w:t>
+      </w:r>
+      <w:r>
+        <w:rPr>
+          <w:lang w:val="en-GB"/>
+        </w:rPr>
+        <w:t xml:space="preserve"> </w:t>
+      </w:r>
+      <w:r>
+        <w:rPr>
+          <w:lang w:val="en-GB"/>
+        </w:rPr>
+        <w:t xml:space="preserve">within the </w:t>
+      </w:r>
+      <w:proofErr w:type="spellStart"/>
+      <w:r>
+        <w:rPr>
+          <w:lang w:val="en-GB"/>
+        </w:rPr>
+        <w:t>Friendfeed</w:t>
+      </w:r>
+      <w:proofErr w:type="spellEnd"/>
+      <w:r>
+        <w:rPr>
+          <w:lang w:val="en-GB"/>
+        </w:rPr>
+        <w:t xml:space="preserve"> social network and characterize them based on their connections, shared interests, and user </w:t>
+      </w:r>
+      <w:r>
+        <w:rPr>
+          <w:lang w:val="en-GB"/>
+        </w:rPr>
+        <w:t>behaviours</w:t>
+      </w:r>
+      <w:r>
+        <w:rPr>
+          <w:lang w:val="en-GB"/>
+        </w:rPr>
+        <w:t>?</w:t>
+      </w:r>
+    </w:p>
+    <w:p>
+      <w:pPr>
+        <w:rPr>
+          <w:lang w:val="en-GB"/>
+        </w:rPr>
+      </w:pPr>
+    </w:p>
+    <w:p>
+      <w:pPr>
+        <w:pStyle w:val="Heading2"/>
+        <w:rPr>
+          <w:lang w:val="en-GB"/>
+        </w:rPr>
+      </w:pPr>
+      <w:r>
+        <w:rPr>
+          <w:lang w:val="en-GB"/>
+        </w:rPr>
+        <w:t>Data</w:t>
+      </w:r>
+      <w:r>
+        <w:rPr>
+          <w:lang w:val="en-GB"/>
+        </w:rPr>
+        <w:t>:</w:t>
+      </w:r>
+    </w:p>
+    <w:p>
+      <w:pPr>
+        <w:rPr>
+          <w:lang w:val="en-GB"/>
+        </w:rPr>
+      </w:pPr>
+      <w:r>
+        <w:rPr>
+          <w:lang w:val="en-GB"/>
+        </w:rPr>
+        <w:t xml:space="preserve">To answer the research </w:t>
+      </w:r>
+      <w:r>
+        <w:rPr>
+          <w:lang w:val="en-GB"/>
+        </w:rPr>
+        <w:t>question,</w:t>
+      </w:r>
+      <w:r>
+        <w:rPr>
+          <w:lang w:val="en-GB"/>
+        </w:rPr>
+        <w:t xml:space="preserve"> we will analyse the </w:t>
+      </w:r>
+      <w:r>
         <w:rPr>
           <w:rFonts w:ascii="Arial" w:hAnsi="Arial" w:cs="Arial"/>
           <w:color w:val="000000"/>
           <w:sz w:val="22"/>
           <w:szCs w:val="22"/>
         </w:rPr>
-      </w:pPr>
-      <w:r>
-        <w:rPr>
-          <w:lang w:val="en-GB"/>
-        </w:rPr>
-        <w:t xml:space="preserve">For our project we will use the </w:t>
-      </w:r>
-      <w:r>
-        <w:rPr>
-          <w:rFonts w:ascii="Arial" w:hAnsi="Arial" w:cs="Arial"/>
-          <w:color w:val="000000"/>
-          <w:sz w:val="22"/>
-          <w:szCs w:val="22"/>
-        </w:rPr>
-        <w:t>Friendfeed</w:t>
-      </w:r>
-      <w:r>
-        <w:rPr>
-          <w:rFonts w:ascii="Arial" w:hAnsi="Arial" w:cs="Arial"/>
-          <w:color w:val="000000"/>
-          <w:sz w:val="22"/>
-          <w:szCs w:val="22"/>
+        <w:t>Friendfeed Version 2 dataset</w:t>
+      </w:r>
+      <w:r>
+        <w:rPr>
+          <w:lang w:val="en-GB"/>
         </w:rPr>
         <w:t xml:space="preserve"> </w:t>
       </w:r>
       <w:r>
         <w:rPr>
-          <w:rFonts w:ascii="Arial" w:hAnsi="Arial" w:cs="Arial"/>
-          <w:color w:val="000000"/>
-          <w:sz w:val="22"/>
-          <w:szCs w:val="22"/>
-        </w:rPr>
-        <w:t>Version 2</w:t>
-      </w:r>
-      <w:r>
-        <w:rPr>
-          <w:rFonts w:ascii="Arial" w:hAnsi="Arial" w:cs="Arial"/>
-          <w:color w:val="000000"/>
-          <w:sz w:val="22"/>
-          <w:szCs w:val="22"/>
-        </w:rPr>
-        <w:t xml:space="preserve"> </w:t>
-      </w:r>
-      <w:r>
-        <w:rPr>
-          <w:rFonts w:ascii="Arial" w:hAnsi="Arial" w:cs="Arial"/>
-          <w:color w:val="000000"/>
-          <w:sz w:val="22"/>
-          <w:szCs w:val="22"/>
-        </w:rPr>
-        <w:t>dataset.</w:t>
-      </w:r>
-    </w:p>
-    <w:p>
-      <w:pPr>
-        <w:pStyle w:val="Heading1"/>
-      </w:pPr>
-      <w:r>
-        <w:t>Research Questions</w:t>
-      </w:r>
-    </w:p>
-    <w:p>
-      <w:r>
-        <w:rPr>
-          <w:b/>
-          <w:bCs/>
-        </w:rPr>
-        <w:t>Combined Research Question</w:t>
-      </w:r>
-      <w:r>
-        <w:rPr>
-          <w:b/>
-          <w:bCs/>
-        </w:rPr>
-        <w:t xml:space="preserve"> (based on</w:t>
-      </w:r>
-      <w:r>
-        <w:rPr>
-          <w:b/>
-          <w:bCs/>
-        </w:rPr>
-        <w:t xml:space="preserve"> the research</w:t>
-      </w:r>
-      <w:r>
-        <w:rPr>
-          <w:b/>
-          <w:bCs/>
-        </w:rPr>
-        <w:t xml:space="preserve"> questions below)</w:t>
-      </w:r>
-      <w:r>
-        <w:rPr>
-          <w:b/>
-          <w:bCs/>
+          <w:lang w:val="en-GB"/>
+        </w:rPr>
+        <w:t>which consists of several data tables</w:t>
+      </w:r>
+      <w:r>
+        <w:rPr>
+          <w:lang w:val="en-GB"/>
+        </w:rPr>
+        <w:t xml:space="preserve"> that are connected to each other</w:t>
+      </w:r>
+      <w:r>
+        <w:rPr>
+          <w:lang w:val="en-GB"/>
         </w:rPr>
         <w:t>:</w:t>
       </w:r>
-      <w:r>
-        <w:br/>
-        <w:t>Can we</w:t>
-      </w:r>
-      <w:r>
-        <w:t xml:space="preserve"> find</w:t>
-      </w:r>
-      <w:r>
-        <w:t xml:space="preserve"> </w:t>
-      </w:r>
-      <w:r>
-        <w:t>different social circles based on their connections (using clustering)</w:t>
-      </w:r>
-      <w:r>
-        <w:t>?</w:t>
-      </w:r>
-      <w:r>
-        <w:t xml:space="preserve"> Do the different social circles use different external services and are there different patterns of external service usage between the different social circles (using association </w:t>
-      </w:r>
-      <w:r>
-        <w:t>rule mining)</w:t>
-      </w:r>
-      <w:r>
-        <w:t>? Do the number of extreme users (bots, spammers, influencers) differ in the different social circles</w:t>
-      </w:r>
-      <w:r>
-        <w:t xml:space="preserve"> (anomaly detection)</w:t>
-      </w:r>
-      <w:r>
-        <w:t xml:space="preserve">. </w:t>
-      </w:r>
-    </w:p>
-    <w:p>
-      <w:r>
-        <w:rPr>
-          <w:b/>
-          <w:bCs/>
-        </w:rPr>
-        <w:t>Importance</w:t>
-      </w:r>
-      <w:r>
-        <w:t xml:space="preserve">: By identifying the different social circles, we can recommend new friends to existing users based on the identified social circles. By analyzing the external services used and the different patterns of external service usage, we can gain further insights into the interests of the different social circles. By identifying the number of extreme users of the different social services, we may be able to better remove bots and spammers from the platform or gain insights whether certain social circles </w:t>
-      </w:r>
-      <w:r>
-        <w:t xml:space="preserve">are made up </w:t>
-      </w:r>
-      <w:r>
-        <w:t>of mostly influential people.</w:t>
-      </w:r>
-    </w:p>
-    <w:p/>
+    </w:p>
     <w:p>
       <w:pPr>
         <w:pStyle w:val="ListParagraph"/>
         <w:numPr>
           <w:ilvl w:val="0"/>
-          <w:numId w:val="1"/>
+          <w:numId w:val="2"/>
         </w:numPr>
-      </w:pPr>
-      <w:r>
-        <w:t>Clustering:</w:t>
-      </w:r>
-    </w:p>
-    <w:p>
-      <w:pPr>
-        <w:pStyle w:val="ListParagraph"/>
-        <w:numPr>
-          <w:ilvl w:val="1"/>
-          <w:numId w:val="1"/>
-        </w:numPr>
-      </w:pPr>
-      <w:r>
-        <w:t>Can we find circles of friends based on their conntections?</w:t>
-      </w:r>
-      <w:r>
-        <w:br/>
-        <w:t>Importance: If new user</w:t>
-      </w:r>
-      <w:r>
-        <w:t>s</w:t>
-      </w:r>
-      <w:r>
-        <w:t xml:space="preserve"> register, we </w:t>
-      </w:r>
-      <w:r>
-        <w:t>could</w:t>
-      </w:r>
-      <w:r>
-        <w:t xml:space="preserve"> </w:t>
-      </w:r>
-      <w:r>
-        <w:t>recommend them posts they might enjoy based on their identified circle of friends.</w:t>
-      </w:r>
-    </w:p>
-    <w:p>
-      <w:pPr>
-        <w:pStyle w:val="ListParagraph"/>
-        <w:numPr>
-          <w:ilvl w:val="1"/>
-          <w:numId w:val="1"/>
-        </w:numPr>
-      </w:pPr>
-      <w:r>
-        <w:t>What are the most common topics of the users’ posts? Can we determine similar groups of users based on the description of their posts?</w:t>
-      </w:r>
-      <w:r>
-        <w:br/>
-        <w:t>Importance: We could recommend posts and other users to existing users based on the topics they both find interesting.</w:t>
+        <w:rPr>
+          <w:lang w:val="en-GB"/>
+        </w:rPr>
+      </w:pPr>
+      <w:r>
+        <w:rPr>
+          <w:lang w:val="en-GB"/>
+        </w:rPr>
+        <w:t xml:space="preserve">“users.csv”: </w:t>
+      </w:r>
+      <w:r>
+        <w:rPr>
+          <w:lang w:val="en-GB"/>
+        </w:rPr>
+        <w:t>Contains user information</w:t>
       </w:r>
     </w:p>
     <w:p>
@@ -327,43 +269,35 @@
         <w:pStyle w:val="ListParagraph"/>
         <w:numPr>
           <w:ilvl w:val="0"/>
-          <w:numId w:val="1"/>
+          <w:numId w:val="2"/>
         </w:numPr>
-      </w:pPr>
-      <w:r>
-        <w:t>Association Rule Mining:</w:t>
-      </w:r>
-    </w:p>
-    <w:p>
-      <w:pPr>
-        <w:pStyle w:val="ListParagraph"/>
-        <w:numPr>
-          <w:ilvl w:val="1"/>
-          <w:numId w:val="1"/>
-        </w:numPr>
-      </w:pPr>
-      <w:r>
-        <w:t>Are there any patterns in the external services the users have connected to the Friendfeed platform? For example can the following connection of social media platforms be made: Twitter, Linkedin -&gt; Facebook?</w:t>
-      </w:r>
-      <w:r>
-        <w:br/>
-        <w:t>Importance: This helps us understand connections between different platforms and let’s us recommend users to link the most likely platform.</w:t>
-      </w:r>
-    </w:p>
-    <w:p>
-      <w:pPr>
-        <w:pStyle w:val="ListParagraph"/>
-        <w:numPr>
-          <w:ilvl w:val="1"/>
-          <w:numId w:val="1"/>
-        </w:numPr>
-      </w:pPr>
-      <w:r>
-        <w:t>Are there any patterns of the topics of posts that the users like? For example can the following connection of topics of liked user posts be made: Technology -&gt; Business?</w:t>
-      </w:r>
-      <w:r>
-        <w:br/>
-        <w:t>Importance: This helps us understand the different topics that are being discussed on the social network and their connections.</w:t>
+        <w:rPr>
+          <w:lang w:val="en-GB"/>
+        </w:rPr>
+      </w:pPr>
+      <w:r>
+        <w:rPr>
+          <w:lang w:val="en-GB"/>
+        </w:rPr>
+        <w:t xml:space="preserve">“following.csv”: </w:t>
+      </w:r>
+      <w:r>
+        <w:rPr>
+          <w:lang w:val="en-GB"/>
+        </w:rPr>
+        <w:t xml:space="preserve">User connectivity information </w:t>
+      </w:r>
+      <w:r>
+        <w:rPr>
+          <w:lang w:val="en-GB"/>
+        </w:rPr>
+        <w:t xml:space="preserve">based on their </w:t>
+      </w:r>
+      <w:r>
+        <w:rPr>
+          <w:lang w:val="en-GB"/>
+        </w:rPr>
+        <w:t>follower or following status</w:t>
       </w:r>
     </w:p>
     <w:p>
@@ -371,65 +305,807 @@
         <w:pStyle w:val="ListParagraph"/>
         <w:numPr>
           <w:ilvl w:val="0"/>
-          <w:numId w:val="1"/>
+          <w:numId w:val="2"/>
         </w:numPr>
-      </w:pPr>
-      <w:r>
-        <w:lastRenderedPageBreak/>
-        <w:t>Anomaly Detection:</w:t>
+        <w:rPr>
+          <w:lang w:val="en-GB"/>
+        </w:rPr>
+      </w:pPr>
+      <w:r>
+        <w:rPr>
+          <w:lang w:val="en-GB"/>
+        </w:rPr>
+        <w:t xml:space="preserve">“subscriptions.csv”: </w:t>
+      </w:r>
+      <w:r>
+        <w:rPr>
+          <w:lang w:val="en-GB"/>
+        </w:rPr>
+        <w:t>Contains user associativity information with</w:t>
+      </w:r>
+      <w:r>
+        <w:rPr>
+          <w:lang w:val="en-GB"/>
+        </w:rPr>
+        <w:t xml:space="preserve"> external service</w:t>
+      </w:r>
+      <w:r>
+        <w:rPr>
+          <w:lang w:val="en-GB"/>
+        </w:rPr>
+        <w:t xml:space="preserve"> platforms</w:t>
       </w:r>
     </w:p>
     <w:p>
       <w:pPr>
         <w:pStyle w:val="ListParagraph"/>
         <w:numPr>
-          <w:ilvl w:val="1"/>
-          <w:numId w:val="1"/>
+          <w:ilvl w:val="0"/>
+          <w:numId w:val="2"/>
         </w:numPr>
-      </w:pPr>
-      <w:r>
-        <w:t xml:space="preserve">Can we identify extreme users (bots, spammers, influencers) by analyzing their behavior patterns such as number and frequency of posts, likes, comments. </w:t>
-      </w:r>
-      <w:r>
-        <w:br/>
-        <w:t>Importance: This helps us remove unwanted users (bots and spammers) or recommend influential users to other users.</w:t>
+        <w:rPr>
+          <w:lang w:val="en-GB"/>
+        </w:rPr>
+      </w:pPr>
+      <w:r>
+        <w:rPr>
+          <w:lang w:val="en-GB"/>
+        </w:rPr>
+        <w:t xml:space="preserve">“entries.csv”: </w:t>
+      </w:r>
+      <w:r>
+        <w:rPr>
+          <w:lang w:val="en-GB"/>
+        </w:rPr>
+        <w:t xml:space="preserve">Contains information about </w:t>
+      </w:r>
+      <w:r>
+        <w:rPr>
+          <w:lang w:val="en-GB"/>
+        </w:rPr>
+        <w:t>user’s</w:t>
+      </w:r>
+      <w:r>
+        <w:rPr>
+          <w:lang w:val="en-GB"/>
+        </w:rPr>
+        <w:t xml:space="preserve"> posts </w:t>
       </w:r>
     </w:p>
     <w:p>
       <w:pPr>
         <w:pStyle w:val="ListParagraph"/>
         <w:numPr>
-          <w:ilvl w:val="1"/>
-          <w:numId w:val="1"/>
+          <w:ilvl w:val="0"/>
+          <w:numId w:val="2"/>
         </w:numPr>
-      </w:pPr>
-      <w:r>
-        <w:t>Can we detect posts that receive an unusual amount of likes and comments compared to the other posts of a user?</w:t>
-      </w:r>
-      <w:r>
-        <w:br/>
-        <w:t>Importance: This lets us recommend certain posts with lots of likes and comments to other users.</w:t>
+        <w:rPr>
+          <w:lang w:val="en-GB"/>
+        </w:rPr>
+      </w:pPr>
+      <w:r>
+        <w:rPr>
+          <w:lang w:val="en-GB"/>
+        </w:rPr>
+        <w:t xml:space="preserve">“likes.csv”: </w:t>
+      </w:r>
+      <w:r>
+        <w:rPr>
+          <w:lang w:val="en-GB"/>
+        </w:rPr>
+        <w:t xml:space="preserve">Contains information about </w:t>
+      </w:r>
+      <w:r>
+        <w:rPr>
+          <w:lang w:val="en-GB"/>
+        </w:rPr>
+        <w:t>users’</w:t>
+      </w:r>
+      <w:r>
+        <w:rPr>
+          <w:lang w:val="en-GB"/>
+        </w:rPr>
+        <w:t xml:space="preserve"> reaction on posts</w:t>
+      </w:r>
+    </w:p>
+    <w:p>
+      <w:pPr>
+        <w:pStyle w:val="ListParagraph"/>
+        <w:numPr>
+          <w:ilvl w:val="0"/>
+          <w:numId w:val="2"/>
+        </w:numPr>
+        <w:rPr>
+          <w:lang w:val="en-GB"/>
+        </w:rPr>
+      </w:pPr>
+      <w:r>
+        <w:rPr>
+          <w:lang w:val="en-GB"/>
+        </w:rPr>
+        <w:t xml:space="preserve">“comments.csv”: </w:t>
+      </w:r>
+      <w:r>
+        <w:rPr>
+          <w:lang w:val="en-GB"/>
+        </w:rPr>
+        <w:t xml:space="preserve">Contains information about comments of user </w:t>
+      </w:r>
+      <w:r>
+        <w:rPr>
+          <w:lang w:val="en-GB"/>
+        </w:rPr>
+        <w:t>on the different posts</w:t>
+      </w:r>
+    </w:p>
+    <w:p>
+      <w:pPr>
+        <w:rPr>
+          <w:lang w:val="en-GB"/>
+        </w:rPr>
+      </w:pPr>
+    </w:p>
+    <w:p>
+      <w:pPr>
+        <w:rPr>
+          <w:lang w:val="en-GB"/>
+        </w:rPr>
+      </w:pPr>
+      <w:r>
+        <w:rPr>
+          <w:b/>
+          <w:bCs/>
+          <w:lang w:val="en-GB"/>
+        </w:rPr>
+        <w:t>Social Circle Detection:</w:t>
+      </w:r>
+      <w:r>
+        <w:rPr>
+          <w:lang w:val="en-GB"/>
+        </w:rPr>
+        <w:t xml:space="preserve"> To find the distinct </w:t>
+      </w:r>
+      <w:r>
+        <w:t>social circles</w:t>
+      </w:r>
+      <w:r>
+        <w:rPr>
+          <w:lang w:val="en-GB"/>
+        </w:rPr>
+        <w:t xml:space="preserve"> </w:t>
+      </w:r>
+      <w:r>
+        <w:rPr>
+          <w:lang w:val="en-GB"/>
+        </w:rPr>
+        <w:t xml:space="preserve">we </w:t>
+      </w:r>
+      <w:r>
+        <w:rPr>
+          <w:lang w:val="en-GB"/>
+        </w:rPr>
+        <w:t>are planning to</w:t>
+      </w:r>
+      <w:r>
+        <w:rPr>
+          <w:lang w:val="en-GB"/>
+        </w:rPr>
+        <w:t xml:space="preserve"> group </w:t>
+      </w:r>
+      <w:r>
+        <w:rPr>
+          <w:lang w:val="en-GB"/>
+        </w:rPr>
+        <w:t xml:space="preserve">users </w:t>
+      </w:r>
+      <w:r>
+        <w:rPr>
+          <w:lang w:val="en-GB"/>
+        </w:rPr>
+        <w:t xml:space="preserve">based on their connections </w:t>
+      </w:r>
+      <w:r>
+        <w:rPr>
+          <w:lang w:val="en-GB"/>
+        </w:rPr>
+        <w:t xml:space="preserve">and following activity.  For this we will use the following tables:  users.csv and </w:t>
+      </w:r>
+      <w:r>
+        <w:rPr>
+          <w:lang w:val="en-GB"/>
+        </w:rPr>
+        <w:t>following.csv</w:t>
+      </w:r>
+      <w:r>
+        <w:rPr>
+          <w:lang w:val="en-GB"/>
+        </w:rPr>
+        <w:t>.</w:t>
+      </w:r>
+    </w:p>
+    <w:p>
+      <w:pPr>
+        <w:rPr>
+          <w:lang w:val="en-GB"/>
+        </w:rPr>
+      </w:pPr>
+      <w:r>
+        <w:rPr>
+          <w:lang w:val="en-GB"/>
+        </w:rPr>
+        <w:t xml:space="preserve"> </w:t>
+      </w:r>
+    </w:p>
+    <w:p>
+      <w:pPr>
+        <w:rPr>
+          <w:lang w:val="en-GB"/>
+        </w:rPr>
+      </w:pPr>
+      <w:r>
+        <w:rPr>
+          <w:b/>
+          <w:bCs/>
+          <w:lang w:val="en-GB"/>
+        </w:rPr>
+        <w:t>Shared Interests</w:t>
+      </w:r>
+      <w:r>
+        <w:rPr>
+          <w:b/>
+          <w:bCs/>
+          <w:lang w:val="en-GB"/>
+        </w:rPr>
+        <w:t xml:space="preserve"> Detection</w:t>
+      </w:r>
+      <w:r>
+        <w:rPr>
+          <w:b/>
+          <w:bCs/>
+          <w:lang w:val="en-GB"/>
+        </w:rPr>
+        <w:t>:</w:t>
+      </w:r>
+      <w:r>
+        <w:rPr>
+          <w:lang w:val="en-GB"/>
+        </w:rPr>
+        <w:t xml:space="preserve"> </w:t>
+      </w:r>
+      <w:r>
+        <w:rPr>
+          <w:lang w:val="en-GB"/>
+        </w:rPr>
+        <w:t xml:space="preserve">Once we detect </w:t>
+      </w:r>
+      <w:r>
+        <w:rPr>
+          <w:lang w:val="en-GB"/>
+        </w:rPr>
+        <w:t>the</w:t>
+      </w:r>
+      <w:r>
+        <w:rPr>
+          <w:lang w:val="en-GB"/>
+        </w:rPr>
+        <w:t xml:space="preserve"> communities</w:t>
+      </w:r>
+      <w:r>
+        <w:rPr>
+          <w:lang w:val="en-GB"/>
+        </w:rPr>
+        <w:t>,</w:t>
+      </w:r>
+      <w:r>
+        <w:rPr>
+          <w:lang w:val="en-GB"/>
+        </w:rPr>
+        <w:t xml:space="preserve"> we will </w:t>
+      </w:r>
+      <w:r>
+        <w:rPr>
+          <w:lang w:val="en-GB"/>
+        </w:rPr>
+        <w:t>use</w:t>
+      </w:r>
+      <w:r>
+        <w:rPr>
+          <w:lang w:val="en-GB"/>
+        </w:rPr>
+        <w:t xml:space="preserve"> the external service</w:t>
+      </w:r>
+      <w:r>
+        <w:rPr>
+          <w:lang w:val="en-GB"/>
+        </w:rPr>
+        <w:t xml:space="preserve"> platform information</w:t>
+      </w:r>
+      <w:r>
+        <w:rPr>
+          <w:lang w:val="en-GB"/>
+        </w:rPr>
+        <w:t xml:space="preserve"> to find the interests of the individual</w:t>
+      </w:r>
+      <w:r>
+        <w:rPr>
+          <w:lang w:val="en-GB"/>
+        </w:rPr>
+        <w:t xml:space="preserve"> communities</w:t>
+      </w:r>
+      <w:r>
+        <w:rPr>
+          <w:lang w:val="en-GB"/>
+        </w:rPr>
+        <w:t xml:space="preserve"> based on the “subscriptions.csv” table</w:t>
+      </w:r>
+      <w:r>
+        <w:rPr>
+          <w:lang w:val="en-GB"/>
+        </w:rPr>
+        <w:t xml:space="preserve">. </w:t>
+      </w:r>
+      <w:r>
+        <w:rPr>
+          <w:lang w:val="en-GB"/>
+        </w:rPr>
+        <w:t>Here, w</w:t>
+      </w:r>
+      <w:r>
+        <w:rPr>
+          <w:lang w:val="en-GB"/>
+        </w:rPr>
+        <w:t xml:space="preserve">e expect </w:t>
+      </w:r>
+      <w:r>
+        <w:rPr>
+          <w:lang w:val="en-GB"/>
+        </w:rPr>
+        <w:t>the different communities to have different interests such as “professional” (</w:t>
+      </w:r>
+      <w:r>
+        <w:rPr>
+          <w:lang w:val="en-GB"/>
+        </w:rPr>
+        <w:t xml:space="preserve">e.g. </w:t>
+      </w:r>
+      <w:proofErr w:type="spellStart"/>
+      <w:r>
+        <w:rPr>
+          <w:lang w:val="en-GB"/>
+        </w:rPr>
+        <w:t>Linkedin</w:t>
+      </w:r>
+      <w:proofErr w:type="spellEnd"/>
+      <w:r>
+        <w:rPr>
+          <w:lang w:val="en-GB"/>
+        </w:rPr>
+        <w:t>, Twitter, Blog</w:t>
+      </w:r>
+      <w:r>
+        <w:rPr>
+          <w:lang w:val="en-GB"/>
+        </w:rPr>
+        <w:t xml:space="preserve"> etc</w:t>
+      </w:r>
+      <w:r>
+        <w:rPr>
+          <w:lang w:val="en-GB"/>
+        </w:rPr>
+        <w:t>), “social” (</w:t>
+      </w:r>
+      <w:r>
+        <w:rPr>
+          <w:lang w:val="en-GB"/>
+        </w:rPr>
+        <w:t xml:space="preserve">e.g. </w:t>
+      </w:r>
+      <w:r>
+        <w:rPr>
+          <w:lang w:val="en-GB"/>
+        </w:rPr>
+        <w:t>Facebook, Instagram</w:t>
+      </w:r>
+      <w:r>
+        <w:rPr>
+          <w:lang w:val="en-GB"/>
+        </w:rPr>
+        <w:t xml:space="preserve"> etc</w:t>
+      </w:r>
+      <w:r>
+        <w:rPr>
+          <w:lang w:val="en-GB"/>
+        </w:rPr>
+        <w:t>) or “leisure” (</w:t>
+      </w:r>
+      <w:r>
+        <w:rPr>
+          <w:lang w:val="en-GB"/>
+        </w:rPr>
+        <w:t xml:space="preserve">e.g. </w:t>
+      </w:r>
+      <w:proofErr w:type="spellStart"/>
+      <w:r>
+        <w:rPr>
+          <w:lang w:val="en-GB"/>
+        </w:rPr>
+        <w:t>Youtube</w:t>
+      </w:r>
+      <w:proofErr w:type="spellEnd"/>
+      <w:r>
+        <w:rPr>
+          <w:lang w:val="en-GB"/>
+        </w:rPr>
+        <w:t>, Amazon</w:t>
+      </w:r>
+      <w:r>
+        <w:rPr>
+          <w:lang w:val="en-GB"/>
+        </w:rPr>
+        <w:t xml:space="preserve"> etc</w:t>
+      </w:r>
+      <w:r>
+        <w:rPr>
+          <w:lang w:val="en-GB"/>
+        </w:rPr>
+        <w:t xml:space="preserve">). </w:t>
+      </w:r>
+    </w:p>
+    <w:p>
+      <w:pPr>
+        <w:rPr>
+          <w:lang w:val="en-GB"/>
+        </w:rPr>
+      </w:pPr>
+    </w:p>
+    <w:p>
+      <w:pPr>
+        <w:rPr>
+          <w:lang w:val="en-GB"/>
+        </w:rPr>
+      </w:pPr>
+      <w:r>
+        <w:rPr>
+          <w:b/>
+          <w:bCs/>
+          <w:lang w:val="en-GB"/>
+        </w:rPr>
+        <w:t xml:space="preserve">User </w:t>
+      </w:r>
+      <w:r>
+        <w:rPr>
+          <w:b/>
+          <w:bCs/>
+          <w:lang w:val="en-GB"/>
+        </w:rPr>
+        <w:t>Behaviour</w:t>
+      </w:r>
+      <w:r>
+        <w:rPr>
+          <w:b/>
+          <w:bCs/>
+          <w:lang w:val="en-GB"/>
+        </w:rPr>
+        <w:t xml:space="preserve"> </w:t>
+      </w:r>
+      <w:r>
+        <w:rPr>
+          <w:b/>
+          <w:bCs/>
+          <w:lang w:val="en-GB"/>
+        </w:rPr>
+        <w:t xml:space="preserve">and Anomaly </w:t>
+      </w:r>
+      <w:r>
+        <w:rPr>
+          <w:b/>
+          <w:bCs/>
+          <w:lang w:val="en-GB"/>
+        </w:rPr>
+        <w:t>Detection:</w:t>
+      </w:r>
+      <w:r>
+        <w:rPr>
+          <w:lang w:val="en-GB"/>
+        </w:rPr>
+        <w:t xml:space="preserve"> </w:t>
+      </w:r>
+      <w:r>
+        <w:rPr>
+          <w:lang w:val="en-GB"/>
+        </w:rPr>
+        <w:t xml:space="preserve">Furthermore, we </w:t>
+      </w:r>
+      <w:r>
+        <w:rPr>
+          <w:lang w:val="en-GB"/>
+        </w:rPr>
+        <w:t xml:space="preserve">want to </w:t>
+      </w:r>
+      <w:r>
+        <w:rPr>
+          <w:lang w:val="en-GB"/>
+        </w:rPr>
+        <w:t>analyse</w:t>
+      </w:r>
+      <w:r>
+        <w:rPr>
+          <w:lang w:val="en-GB"/>
+        </w:rPr>
+        <w:t xml:space="preserve"> the user </w:t>
+      </w:r>
+      <w:r>
+        <w:rPr>
+          <w:lang w:val="en-GB"/>
+        </w:rPr>
+        <w:t>behaviours</w:t>
+      </w:r>
+      <w:r>
+        <w:rPr>
+          <w:lang w:val="en-GB"/>
+        </w:rPr>
+        <w:t xml:space="preserve"> of the </w:t>
+      </w:r>
+      <w:r>
+        <w:rPr>
+          <w:lang w:val="en-GB"/>
+        </w:rPr>
+        <w:t>individual</w:t>
+      </w:r>
+      <w:r>
+        <w:rPr>
+          <w:lang w:val="en-GB"/>
+        </w:rPr>
+        <w:t xml:space="preserve"> communities and find out if the communities exist mostly</w:t>
+      </w:r>
+      <w:r>
+        <w:rPr>
+          <w:lang w:val="en-GB"/>
+        </w:rPr>
+        <w:t xml:space="preserve"> of</w:t>
+      </w:r>
+      <w:r>
+        <w:rPr>
+          <w:lang w:val="en-GB"/>
+        </w:rPr>
+        <w:t xml:space="preserve"> bots, spammers or influencers</w:t>
+      </w:r>
+      <w:r>
+        <w:rPr>
+          <w:lang w:val="en-GB"/>
+        </w:rPr>
+        <w:t>. Additionally, we can identify if</w:t>
+      </w:r>
+      <w:r>
+        <w:rPr>
+          <w:lang w:val="en-GB"/>
+        </w:rPr>
+        <w:t xml:space="preserve"> </w:t>
+      </w:r>
+      <w:r>
+        <w:rPr>
+          <w:lang w:val="en-GB"/>
+        </w:rPr>
+        <w:t>the users</w:t>
+      </w:r>
+      <w:r>
+        <w:rPr>
+          <w:lang w:val="en-GB"/>
+        </w:rPr>
+        <w:t xml:space="preserve"> are </w:t>
+      </w:r>
+      <w:r>
+        <w:rPr>
+          <w:lang w:val="en-GB"/>
+        </w:rPr>
+        <w:t>rather</w:t>
+      </w:r>
+      <w:r>
+        <w:rPr>
+          <w:lang w:val="en-GB"/>
+        </w:rPr>
+        <w:t xml:space="preserve"> introverted or extroverted.</w:t>
+      </w:r>
+      <w:r>
+        <w:rPr>
+          <w:lang w:val="en-GB"/>
+        </w:rPr>
+        <w:t xml:space="preserve"> </w:t>
+      </w:r>
+      <w:r>
+        <w:rPr>
+          <w:lang w:val="en-GB"/>
+        </w:rPr>
+        <w:t>For this we will use the following tables:  users.csv</w:t>
+      </w:r>
+      <w:r>
+        <w:rPr>
+          <w:lang w:val="en-GB"/>
+        </w:rPr>
+        <w:t xml:space="preserve">, </w:t>
+      </w:r>
+      <w:r>
+        <w:rPr>
+          <w:lang w:val="en-GB"/>
+        </w:rPr>
+        <w:t>following.csv</w:t>
+      </w:r>
+      <w:r>
+        <w:rPr>
+          <w:lang w:val="en-GB"/>
+        </w:rPr>
+        <w:t>, entires.csv, likes.csv and comments.csv</w:t>
+      </w:r>
+      <w:r>
+        <w:rPr>
+          <w:lang w:val="en-GB"/>
+        </w:rPr>
+        <w:t>.</w:t>
+      </w:r>
+    </w:p>
+    <w:p>
+      <w:pPr>
+        <w:rPr>
+          <w:lang w:val="en-GB"/>
+        </w:rPr>
+      </w:pPr>
+    </w:p>
+    <w:p>
+      <w:pPr>
+        <w:rPr>
+          <w:rFonts w:asciiTheme="majorHAnsi" w:eastAsiaTheme="majorEastAsia" w:hAnsiTheme="majorHAnsi" w:cstheme="majorBidi"/>
+          <w:color w:val="0F4761" w:themeColor="accent1" w:themeShade="BF"/>
+          <w:sz w:val="32"/>
+          <w:szCs w:val="32"/>
+          <w:lang w:val="en-GB"/>
+        </w:rPr>
+      </w:pPr>
+      <w:r>
+        <w:rPr>
+          <w:lang w:val="en-GB"/>
+        </w:rPr>
+        <w:br w:type="page"/>
+      </w:r>
+    </w:p>
+    <w:p>
+      <w:pPr>
+        <w:pStyle w:val="Heading2"/>
+        <w:rPr>
+          <w:lang w:val="en-GB"/>
+        </w:rPr>
+      </w:pPr>
+      <w:r>
+        <w:rPr>
+          <w:lang w:val="en-GB"/>
+        </w:rPr>
+        <w:lastRenderedPageBreak/>
+        <w:t>Importance</w:t>
+      </w:r>
+      <w:r>
+        <w:rPr>
+          <w:lang w:val="en-GB"/>
+        </w:rPr>
+        <w:t>:</w:t>
+      </w:r>
+    </w:p>
+    <w:p>
+      <w:pPr>
+        <w:pStyle w:val="ListParagraph"/>
+        <w:numPr>
+          <w:ilvl w:val="0"/>
+          <w:numId w:val="3"/>
+        </w:numPr>
+      </w:pPr>
+      <w:r>
+        <w:t>By</w:t>
+      </w:r>
+      <w:r>
+        <w:t xml:space="preserve"> identifying the different social circles, we can recommend new friends to users.</w:t>
+      </w:r>
+    </w:p>
+    <w:p>
+      <w:pPr>
+        <w:pStyle w:val="ListParagraph"/>
+        <w:numPr>
+          <w:ilvl w:val="0"/>
+          <w:numId w:val="3"/>
+        </w:numPr>
+      </w:pPr>
+      <w:r>
+        <w:t>By analyzing the external service</w:t>
+      </w:r>
+      <w:r>
+        <w:t xml:space="preserve"> platforms</w:t>
+      </w:r>
+      <w:r>
+        <w:t xml:space="preserve"> used and patterns of external service usage, we can gain further insights into the interests of the different social circles. </w:t>
+      </w:r>
+    </w:p>
+    <w:p>
+      <w:pPr>
+        <w:pStyle w:val="ListParagraph"/>
+        <w:numPr>
+          <w:ilvl w:val="0"/>
+          <w:numId w:val="3"/>
+        </w:numPr>
+      </w:pPr>
+      <w:r>
+        <w:t>By identifying the number of extreme users of the different social services, we may be able to better remove bots and spammers from the platform or gain insights whether certain social circles are made up of mostly influential people.</w:t>
       </w:r>
     </w:p>
     <w:p/>
+    <w:p>
+      <w:pPr>
+        <w:pStyle w:val="Heading2"/>
+      </w:pPr>
+      <w:r>
+        <w:t>Data Mining Techniques</w:t>
+      </w:r>
+      <w:r>
+        <w:t>:</w:t>
+      </w:r>
+    </w:p>
+    <w:p>
+      <w:pPr>
+        <w:pStyle w:val="ListParagraph"/>
+        <w:numPr>
+          <w:ilvl w:val="0"/>
+          <w:numId w:val="4"/>
+        </w:numPr>
+      </w:pPr>
+      <w:r>
+        <w:t xml:space="preserve">To identify the different </w:t>
+      </w:r>
+      <w:r>
+        <w:t>social circles</w:t>
+      </w:r>
+      <w:r>
+        <w:t xml:space="preserve">, we will use clustering based on the network graph. </w:t>
+      </w:r>
+    </w:p>
+    <w:p>
+      <w:pPr>
+        <w:pStyle w:val="ListParagraph"/>
+        <w:numPr>
+          <w:ilvl w:val="0"/>
+          <w:numId w:val="4"/>
+        </w:numPr>
+      </w:pPr>
+      <w:r>
+        <w:t xml:space="preserve">For </w:t>
+      </w:r>
+      <w:r>
+        <w:t xml:space="preserve">detecting </w:t>
+      </w:r>
+      <w:r>
+        <w:t>connections between</w:t>
+      </w:r>
+      <w:r>
+        <w:t xml:space="preserve"> the different</w:t>
+      </w:r>
+      <w:r>
+        <w:t xml:space="preserve"> external service</w:t>
+      </w:r>
+      <w:r>
+        <w:t xml:space="preserve"> platforms</w:t>
+      </w:r>
+      <w:r>
+        <w:t xml:space="preserve">, we will use association rule mining. </w:t>
+      </w:r>
+    </w:p>
+    <w:p>
+      <w:pPr>
+        <w:pStyle w:val="ListParagraph"/>
+        <w:numPr>
+          <w:ilvl w:val="0"/>
+          <w:numId w:val="4"/>
+        </w:numPr>
+      </w:pPr>
+      <w:r>
+        <w:t>For detecting bots, spammers and influencers we will use anomaly detection.</w:t>
+      </w:r>
+    </w:p>
     <w:p/>
-    <w:p>
-      <w:pPr>
-        <w:rPr>
-          <w:rFonts w:ascii="Arial" w:hAnsi="Arial" w:cs="Arial"/>
-          <w:color w:val="000000"/>
-          <w:sz w:val="22"/>
-          <w:szCs w:val="22"/>
-        </w:rPr>
-      </w:pPr>
-    </w:p>
-    <w:p>
-      <w:pPr>
-        <w:rPr>
-          <w:lang w:val="en-GB"/>
-        </w:rPr>
-      </w:pPr>
-    </w:p>
     <w:sectPr>
       <w:pgSz w:w="11906" w:h="16838"/>
       <w:pgMar w:top="1440" w:right="1440" w:bottom="1440" w:left="1440" w:header="708" w:footer="708" w:gutter="0"/>
@@ -443,6 +1119,232 @@
 <file path=word/numbering.xml><?xml version="1.0" encoding="utf-8"?>
 <w:numbering xmlns:wpc="http://schemas.microsoft.com/office/word/2010/wordprocessingCanvas" xmlns:cx="http://schemas.microsoft.com/office/drawing/2014/chartex" xmlns:cx1="http://schemas.microsoft.com/office/drawing/2015/9/8/chartex" xmlns:cx2="http://schemas.microsoft.com/office/drawing/2015/10/21/chartex" xmlns:cx3="http://schemas.microsoft.com/office/drawing/2016/5/9/chartex" xmlns:cx4="http://schemas.microsoft.com/office/drawing/2016/5/10/chartex" xmlns:cx5="http://schemas.microsoft.com/office/drawing/2016/5/11/chartex" xmlns:cx6="http://schemas.microsoft.com/office/drawing/2016/5/12/chartex" xmlns:cx7="http://schemas.microsoft.com/office/drawing/2016/5/13/chartex" xmlns:cx8="http://schemas.microsoft.com/office/drawing/2016/5/14/chartex" xmlns:mc="http://schemas.openxmlformats.org/markup-compatibility/2006" xmlns:aink="http://schemas.microsoft.com/office/drawing/2016/ink" xmlns:am3d="http://schemas.microsoft.com/office/drawing/2017/model3d" xmlns:o="urn:schemas-microsoft-com:office:office" xmlns:oel="http://schemas.microsoft.com/office/2019/extlst" xmlns:r="http://schemas.openxmlformats.org/officeDocument/2006/relationships" xmlns:m="http://schemas.openxmlformats.org/officeDocument/2006/math" xmlns:v="urn:schemas-microsoft-com:vml" xmlns:wp14="http://schemas.microsoft.com/office/word/2010/wordprocessingDrawing" xmlns:wp="http://schemas.openxmlformats.org/drawingml/2006/wordprocessingDrawing" xmlns:w10="urn:schemas-microsoft-com:office:word" xmlns:w="http://schemas.openxmlformats.org/wordprocessingml/2006/main" xmlns:w14="http://schemas.microsoft.com/office/word/2010/wordml" xmlns:w15="http://schemas.microsoft.com/office/word/2012/wordml" xmlns:w16cex="http://schemas.microsoft.com/office/word/2018/wordml/cex" xmlns:w16cid="http://schemas.microsoft.com/office/word/2016/wordml/cid" xmlns:w16="http://schemas.microsoft.com/office/word/2018/wordml" xmlns:w16du="http://schemas.microsoft.com/office/word/2023/wordml/word16du" xmlns:w16sdtdh="http://schemas.microsoft.com/office/word/2020/wordml/sdtdatahash" xmlns:w16sdtfl="http://schemas.microsoft.com/office/word/2024/wordml/sdtformatlock" xmlns:w16se="http://schemas.microsoft.com/office/word/2015/wordml/symex" xmlns:wpg="http://schemas.microsoft.com/office/word/2010/wordprocessingGroup" xmlns:wpi="http://schemas.microsoft.com/office/word/2010/wordprocessingInk" xmlns:wne="http://schemas.microsoft.com/office/word/2006/wordml" xmlns:wps="http://schemas.microsoft.com/office/word/2010/wordprocessingShape" mc:Ignorable="w14 w15 w16se w16cid w16 w16cex w16sdtdh w16sdtfl w16du wp14">
   <w:abstractNum w:abstractNumId="0" w15:restartNumberingAfterBreak="0">
+    <w:nsid w:val="01357126"/>
+    <w:multiLevelType w:val="hybridMultilevel"/>
+    <w:tmpl w:val="FF90DF2C"/>
+    <w:lvl w:ilvl="0" w:tplc="08090001">
+      <w:start w:val="1"/>
+      <w:numFmt w:val="bullet"/>
+      <w:lvlText w:val=""/>
+      <w:lvlJc w:val="left"/>
+      <w:pPr>
+        <w:ind w:left="720" w:hanging="360"/>
+      </w:pPr>
+      <w:rPr>
+        <w:rFonts w:ascii="Symbol" w:hAnsi="Symbol" w:hint="default"/>
+      </w:rPr>
+    </w:lvl>
+    <w:lvl w:ilvl="1" w:tplc="08090003" w:tentative="1">
+      <w:start w:val="1"/>
+      <w:numFmt w:val="bullet"/>
+      <w:lvlText w:val="o"/>
+      <w:lvlJc w:val="left"/>
+      <w:pPr>
+        <w:ind w:left="1440" w:hanging="360"/>
+      </w:pPr>
+      <w:rPr>
+        <w:rFonts w:ascii="Courier New" w:hAnsi="Courier New" w:cs="Courier New" w:hint="default"/>
+      </w:rPr>
+    </w:lvl>
+    <w:lvl w:ilvl="2" w:tplc="08090005" w:tentative="1">
+      <w:start w:val="1"/>
+      <w:numFmt w:val="bullet"/>
+      <w:lvlText w:val=""/>
+      <w:lvlJc w:val="left"/>
+      <w:pPr>
+        <w:ind w:left="2160" w:hanging="360"/>
+      </w:pPr>
+      <w:rPr>
+        <w:rFonts w:ascii="Wingdings" w:hAnsi="Wingdings" w:hint="default"/>
+      </w:rPr>
+    </w:lvl>
+    <w:lvl w:ilvl="3" w:tplc="08090001" w:tentative="1">
+      <w:start w:val="1"/>
+      <w:numFmt w:val="bullet"/>
+      <w:lvlText w:val=""/>
+      <w:lvlJc w:val="left"/>
+      <w:pPr>
+        <w:ind w:left="2880" w:hanging="360"/>
+      </w:pPr>
+      <w:rPr>
+        <w:rFonts w:ascii="Symbol" w:hAnsi="Symbol" w:hint="default"/>
+      </w:rPr>
+    </w:lvl>
+    <w:lvl w:ilvl="4" w:tplc="08090003" w:tentative="1">
+      <w:start w:val="1"/>
+      <w:numFmt w:val="bullet"/>
+      <w:lvlText w:val="o"/>
+      <w:lvlJc w:val="left"/>
+      <w:pPr>
+        <w:ind w:left="3600" w:hanging="360"/>
+      </w:pPr>
+      <w:rPr>
+        <w:rFonts w:ascii="Courier New" w:hAnsi="Courier New" w:cs="Courier New" w:hint="default"/>
+      </w:rPr>
+    </w:lvl>
+    <w:lvl w:ilvl="5" w:tplc="08090005" w:tentative="1">
+      <w:start w:val="1"/>
+      <w:numFmt w:val="bullet"/>
+      <w:lvlText w:val=""/>
+      <w:lvlJc w:val="left"/>
+      <w:pPr>
+        <w:ind w:left="4320" w:hanging="360"/>
+      </w:pPr>
+      <w:rPr>
+        <w:rFonts w:ascii="Wingdings" w:hAnsi="Wingdings" w:hint="default"/>
+      </w:rPr>
+    </w:lvl>
+    <w:lvl w:ilvl="6" w:tplc="08090001" w:tentative="1">
+      <w:start w:val="1"/>
+      <w:numFmt w:val="bullet"/>
+      <w:lvlText w:val=""/>
+      <w:lvlJc w:val="left"/>
+      <w:pPr>
+        <w:ind w:left="5040" w:hanging="360"/>
+      </w:pPr>
+      <w:rPr>
+        <w:rFonts w:ascii="Symbol" w:hAnsi="Symbol" w:hint="default"/>
+      </w:rPr>
+    </w:lvl>
+    <w:lvl w:ilvl="7" w:tplc="08090003" w:tentative="1">
+      <w:start w:val="1"/>
+      <w:numFmt w:val="bullet"/>
+      <w:lvlText w:val="o"/>
+      <w:lvlJc w:val="left"/>
+      <w:pPr>
+        <w:ind w:left="5760" w:hanging="360"/>
+      </w:pPr>
+      <w:rPr>
+        <w:rFonts w:ascii="Courier New" w:hAnsi="Courier New" w:cs="Courier New" w:hint="default"/>
+      </w:rPr>
+    </w:lvl>
+    <w:lvl w:ilvl="8" w:tplc="08090005" w:tentative="1">
+      <w:start w:val="1"/>
+      <w:numFmt w:val="bullet"/>
+      <w:lvlText w:val=""/>
+      <w:lvlJc w:val="left"/>
+      <w:pPr>
+        <w:ind w:left="6480" w:hanging="360"/>
+      </w:pPr>
+      <w:rPr>
+        <w:rFonts w:ascii="Wingdings" w:hAnsi="Wingdings" w:hint="default"/>
+      </w:rPr>
+    </w:lvl>
+  </w:abstractNum>
+  <w:abstractNum w:abstractNumId="1" w15:restartNumberingAfterBreak="0">
+    <w:nsid w:val="335D3CD1"/>
+    <w:multiLevelType w:val="hybridMultilevel"/>
+    <w:tmpl w:val="C2EC83F8"/>
+    <w:lvl w:ilvl="0" w:tplc="08090001">
+      <w:start w:val="1"/>
+      <w:numFmt w:val="bullet"/>
+      <w:lvlText w:val=""/>
+      <w:lvlJc w:val="left"/>
+      <w:pPr>
+        <w:ind w:left="720" w:hanging="360"/>
+      </w:pPr>
+      <w:rPr>
+        <w:rFonts w:ascii="Symbol" w:hAnsi="Symbol" w:hint="default"/>
+      </w:rPr>
+    </w:lvl>
+    <w:lvl w:ilvl="1" w:tplc="08090003" w:tentative="1">
+      <w:start w:val="1"/>
+      <w:numFmt w:val="bullet"/>
+      <w:lvlText w:val="o"/>
+      <w:lvlJc w:val="left"/>
+      <w:pPr>
+        <w:ind w:left="1440" w:hanging="360"/>
+      </w:pPr>
+      <w:rPr>
+        <w:rFonts w:ascii="Courier New" w:hAnsi="Courier New" w:cs="Courier New" w:hint="default"/>
+      </w:rPr>
+    </w:lvl>
+    <w:lvl w:ilvl="2" w:tplc="08090005" w:tentative="1">
+      <w:start w:val="1"/>
+      <w:numFmt w:val="bullet"/>
+      <w:lvlText w:val=""/>
+      <w:lvlJc w:val="left"/>
+      <w:pPr>
+        <w:ind w:left="2160" w:hanging="360"/>
+      </w:pPr>
+      <w:rPr>
+        <w:rFonts w:ascii="Wingdings" w:hAnsi="Wingdings" w:hint="default"/>
+      </w:rPr>
+    </w:lvl>
+    <w:lvl w:ilvl="3" w:tplc="08090001" w:tentative="1">
+      <w:start w:val="1"/>
+      <w:numFmt w:val="bullet"/>
+      <w:lvlText w:val=""/>
+      <w:lvlJc w:val="left"/>
+      <w:pPr>
+        <w:ind w:left="2880" w:hanging="360"/>
+      </w:pPr>
+      <w:rPr>
+        <w:rFonts w:ascii="Symbol" w:hAnsi="Symbol" w:hint="default"/>
+      </w:rPr>
+    </w:lvl>
+    <w:lvl w:ilvl="4" w:tplc="08090003" w:tentative="1">
+      <w:start w:val="1"/>
+      <w:numFmt w:val="bullet"/>
+      <w:lvlText w:val="o"/>
+      <w:lvlJc w:val="left"/>
+      <w:pPr>
+        <w:ind w:left="3600" w:hanging="360"/>
+      </w:pPr>
+      <w:rPr>
+        <w:rFonts w:ascii="Courier New" w:hAnsi="Courier New" w:cs="Courier New" w:hint="default"/>
+      </w:rPr>
+    </w:lvl>
+    <w:lvl w:ilvl="5" w:tplc="08090005" w:tentative="1">
+      <w:start w:val="1"/>
+      <w:numFmt w:val="bullet"/>
+      <w:lvlText w:val=""/>
+      <w:lvlJc w:val="left"/>
+      <w:pPr>
+        <w:ind w:left="4320" w:hanging="360"/>
+      </w:pPr>
+      <w:rPr>
+        <w:rFonts w:ascii="Wingdings" w:hAnsi="Wingdings" w:hint="default"/>
+      </w:rPr>
+    </w:lvl>
+    <w:lvl w:ilvl="6" w:tplc="08090001" w:tentative="1">
+      <w:start w:val="1"/>
+      <w:numFmt w:val="bullet"/>
+      <w:lvlText w:val=""/>
+      <w:lvlJc w:val="left"/>
+      <w:pPr>
+        <w:ind w:left="5040" w:hanging="360"/>
+      </w:pPr>
+      <w:rPr>
+        <w:rFonts w:ascii="Symbol" w:hAnsi="Symbol" w:hint="default"/>
+      </w:rPr>
+    </w:lvl>
+    <w:lvl w:ilvl="7" w:tplc="08090003" w:tentative="1">
+      <w:start w:val="1"/>
+      <w:numFmt w:val="bullet"/>
+      <w:lvlText w:val="o"/>
+      <w:lvlJc w:val="left"/>
+      <w:pPr>
+        <w:ind w:left="5760" w:hanging="360"/>
+      </w:pPr>
+      <w:rPr>
+        <w:rFonts w:ascii="Courier New" w:hAnsi="Courier New" w:cs="Courier New" w:hint="default"/>
+      </w:rPr>
+    </w:lvl>
+    <w:lvl w:ilvl="8" w:tplc="08090005" w:tentative="1">
+      <w:start w:val="1"/>
+      <w:numFmt w:val="bullet"/>
+      <w:lvlText w:val=""/>
+      <w:lvlJc w:val="left"/>
+      <w:pPr>
+        <w:ind w:left="6480" w:hanging="360"/>
+      </w:pPr>
+      <w:rPr>
+        <w:rFonts w:ascii="Wingdings" w:hAnsi="Wingdings" w:hint="default"/>
+      </w:rPr>
+    </w:lvl>
+  </w:abstractNum>
+  <w:abstractNum w:abstractNumId="2" w15:restartNumberingAfterBreak="0">
     <w:nsid w:val="59705807"/>
     <w:multiLevelType w:val="hybridMultilevel"/>
     <w:tmpl w:val="362CA60E"/>
@@ -555,7 +1457,129 @@
       </w:rPr>
     </w:lvl>
   </w:abstractNum>
+  <w:abstractNum w:abstractNumId="3" w15:restartNumberingAfterBreak="0">
+    <w:nsid w:val="78650E82"/>
+    <w:multiLevelType w:val="hybridMultilevel"/>
+    <w:tmpl w:val="67441DFA"/>
+    <w:lvl w:ilvl="0" w:tplc="08090001">
+      <w:start w:val="1"/>
+      <w:numFmt w:val="bullet"/>
+      <w:lvlText w:val=""/>
+      <w:lvlJc w:val="left"/>
+      <w:pPr>
+        <w:ind w:left="720" w:hanging="360"/>
+      </w:pPr>
+      <w:rPr>
+        <w:rFonts w:ascii="Symbol" w:hAnsi="Symbol" w:hint="default"/>
+      </w:rPr>
+    </w:lvl>
+    <w:lvl w:ilvl="1" w:tplc="08090003" w:tentative="1">
+      <w:start w:val="1"/>
+      <w:numFmt w:val="bullet"/>
+      <w:lvlText w:val="o"/>
+      <w:lvlJc w:val="left"/>
+      <w:pPr>
+        <w:ind w:left="1440" w:hanging="360"/>
+      </w:pPr>
+      <w:rPr>
+        <w:rFonts w:ascii="Courier New" w:hAnsi="Courier New" w:cs="Courier New" w:hint="default"/>
+      </w:rPr>
+    </w:lvl>
+    <w:lvl w:ilvl="2" w:tplc="08090005" w:tentative="1">
+      <w:start w:val="1"/>
+      <w:numFmt w:val="bullet"/>
+      <w:lvlText w:val=""/>
+      <w:lvlJc w:val="left"/>
+      <w:pPr>
+        <w:ind w:left="2160" w:hanging="360"/>
+      </w:pPr>
+      <w:rPr>
+        <w:rFonts w:ascii="Wingdings" w:hAnsi="Wingdings" w:hint="default"/>
+      </w:rPr>
+    </w:lvl>
+    <w:lvl w:ilvl="3" w:tplc="08090001" w:tentative="1">
+      <w:start w:val="1"/>
+      <w:numFmt w:val="bullet"/>
+      <w:lvlText w:val=""/>
+      <w:lvlJc w:val="left"/>
+      <w:pPr>
+        <w:ind w:left="2880" w:hanging="360"/>
+      </w:pPr>
+      <w:rPr>
+        <w:rFonts w:ascii="Symbol" w:hAnsi="Symbol" w:hint="default"/>
+      </w:rPr>
+    </w:lvl>
+    <w:lvl w:ilvl="4" w:tplc="08090003" w:tentative="1">
+      <w:start w:val="1"/>
+      <w:numFmt w:val="bullet"/>
+      <w:lvlText w:val="o"/>
+      <w:lvlJc w:val="left"/>
+      <w:pPr>
+        <w:ind w:left="3600" w:hanging="360"/>
+      </w:pPr>
+      <w:rPr>
+        <w:rFonts w:ascii="Courier New" w:hAnsi="Courier New" w:cs="Courier New" w:hint="default"/>
+      </w:rPr>
+    </w:lvl>
+    <w:lvl w:ilvl="5" w:tplc="08090005" w:tentative="1">
+      <w:start w:val="1"/>
+      <w:numFmt w:val="bullet"/>
+      <w:lvlText w:val=""/>
+      <w:lvlJc w:val="left"/>
+      <w:pPr>
+        <w:ind w:left="4320" w:hanging="360"/>
+      </w:pPr>
+      <w:rPr>
+        <w:rFonts w:ascii="Wingdings" w:hAnsi="Wingdings" w:hint="default"/>
+      </w:rPr>
+    </w:lvl>
+    <w:lvl w:ilvl="6" w:tplc="08090001" w:tentative="1">
+      <w:start w:val="1"/>
+      <w:numFmt w:val="bullet"/>
+      <w:lvlText w:val=""/>
+      <w:lvlJc w:val="left"/>
+      <w:pPr>
+        <w:ind w:left="5040" w:hanging="360"/>
+      </w:pPr>
+      <w:rPr>
+        <w:rFonts w:ascii="Symbol" w:hAnsi="Symbol" w:hint="default"/>
+      </w:rPr>
+    </w:lvl>
+    <w:lvl w:ilvl="7" w:tplc="08090003" w:tentative="1">
+      <w:start w:val="1"/>
+      <w:numFmt w:val="bullet"/>
+      <w:lvlText w:val="o"/>
+      <w:lvlJc w:val="left"/>
+      <w:pPr>
+        <w:ind w:left="5760" w:hanging="360"/>
+      </w:pPr>
+      <w:rPr>
+        <w:rFonts w:ascii="Courier New" w:hAnsi="Courier New" w:cs="Courier New" w:hint="default"/>
+      </w:rPr>
+    </w:lvl>
+    <w:lvl w:ilvl="8" w:tplc="08090005" w:tentative="1">
+      <w:start w:val="1"/>
+      <w:numFmt w:val="bullet"/>
+      <w:lvlText w:val=""/>
+      <w:lvlJc w:val="left"/>
+      <w:pPr>
+        <w:ind w:left="6480" w:hanging="360"/>
+      </w:pPr>
+      <w:rPr>
+        <w:rFonts w:ascii="Wingdings" w:hAnsi="Wingdings" w:hint="default"/>
+      </w:rPr>
+    </w:lvl>
+  </w:abstractNum>
   <w:num w:numId="1" w16cid:durableId="2053263881">
+    <w:abstractNumId w:val="2"/>
+  </w:num>
+  <w:num w:numId="2" w16cid:durableId="776025274">
+    <w:abstractNumId w:val="3"/>
+  </w:num>
+  <w:num w:numId="3" w16cid:durableId="1819301851">
+    <w:abstractNumId w:val="1"/>
+  </w:num>
+  <w:num w:numId="4" w16cid:durableId="2122142264">
     <w:abstractNumId w:val="0"/>
   </w:num>
 </w:numbering>
@@ -957,6 +1981,7 @@
   <w:style w:type="paragraph" w:default="1" w:styleId="Normal">
     <w:name w:val="Normal"/>
     <w:qFormat/>
+    <w:rsid w:val="002F2D58"/>
   </w:style>
   <w:style w:type="paragraph" w:styleId="Heading1">
     <w:name w:val="heading 1"/>
@@ -985,7 +2010,6 @@
     <w:next w:val="Normal"/>
     <w:link w:val="Heading2Char"/>
     <w:uiPriority w:val="9"/>
-    <w:semiHidden/>
     <w:unhideWhenUsed/>
     <w:qFormat/>
     <w:rsid w:val="00BB4759"/>
@@ -1200,7 +2224,6 @@
     <w:basedOn w:val="DefaultParagraphFont"/>
     <w:link w:val="Heading2"/>
     <w:uiPriority w:val="9"/>
-    <w:semiHidden/>
     <w:rsid w:val="00BB4759"/>
     <w:rPr>
       <w:rFonts w:asciiTheme="majorHAnsi" w:eastAsiaTheme="majorEastAsia" w:hAnsiTheme="majorHAnsi" w:cstheme="majorBidi"/>

--- a/project/project-propsal-group51.docx
+++ b/project/project-propsal-group51.docx
@@ -53,25 +53,7 @@
           <w:szCs w:val="24"/>
           <w:lang w:val="en-GB"/>
         </w:rPr>
-        <w:t xml:space="preserve">Jonas Blum, </w:t>
-      </w:r>
-      <w:proofErr w:type="spellStart"/>
-      <w:r>
-        <w:rPr>
-          <w:sz w:val="24"/>
-          <w:szCs w:val="24"/>
-          <w:lang w:val="en-GB"/>
-        </w:rPr>
-        <w:t>Sanjatul</w:t>
-      </w:r>
-      <w:proofErr w:type="spellEnd"/>
-      <w:r>
-        <w:rPr>
-          <w:sz w:val="24"/>
-          <w:szCs w:val="24"/>
-          <w:lang w:val="en-GB"/>
-        </w:rPr>
-        <w:t xml:space="preserve"> Islam, Abdulfattah Morad, Riccardo Rebecchi, Xin Tian</w:t>
+        <w:t>Jonas Blum, Sanjatul Islam, Abdulfattah Morad, Riccardo Rebecchi, Xin Tian</w:t>
       </w:r>
     </w:p>
     <w:p>
@@ -109,6 +91,49 @@
       </w:pPr>
       <w:r>
         <w:rPr>
+          <w:b/>
+          <w:bCs/>
+          <w:lang w:val="en-GB"/>
+        </w:rPr>
+        <w:t xml:space="preserve">Old </w:t>
+      </w:r>
+      <w:r>
+        <w:rPr>
+          <w:b/>
+          <w:bCs/>
+          <w:lang w:val="en-GB"/>
+        </w:rPr>
+        <w:t>research question</w:t>
+      </w:r>
+      <w:r>
+        <w:rPr>
+          <w:b/>
+          <w:bCs/>
+          <w:lang w:val="en-GB"/>
+        </w:rPr>
+        <w:t>:</w:t>
+      </w:r>
+      <w:r>
+        <w:rPr>
+          <w:lang w:val="en-GB"/>
+        </w:rPr>
+        <w:t xml:space="preserve"> </w:t>
+      </w:r>
+    </w:p>
+    <w:p>
+      <w:pPr>
+        <w:rPr>
+          <w:lang w:val="en-GB"/>
+        </w:rPr>
+      </w:pPr>
+      <w:r>
+        <w:rPr>
+          <w:lang w:val="en-GB"/>
+        </w:rPr>
+        <w:t>“</w:t>
+      </w:r>
+      <w:r>
+        <w:rPr>
           <w:lang w:val="en-GB"/>
         </w:rPr>
         <w:t xml:space="preserve">Can we identify distinct </w:t>
@@ -126,21 +151,7 @@
         <w:rPr>
           <w:lang w:val="en-GB"/>
         </w:rPr>
-        <w:t xml:space="preserve">within the </w:t>
-      </w:r>
-      <w:proofErr w:type="spellStart"/>
-      <w:r>
-        <w:rPr>
-          <w:lang w:val="en-GB"/>
-        </w:rPr>
-        <w:t>Friendfeed</w:t>
-      </w:r>
-      <w:proofErr w:type="spellEnd"/>
-      <w:r>
-        <w:rPr>
-          <w:lang w:val="en-GB"/>
-        </w:rPr>
-        <w:t xml:space="preserve"> social network and characterize them based on their connections, shared interests, and user </w:t>
+        <w:t xml:space="preserve">within the Friendfeed social network and characterize them based on their connections, shared interests, and user </w:t>
       </w:r>
       <w:r>
         <w:rPr>
@@ -153,6 +164,121 @@
           <w:lang w:val="en-GB"/>
         </w:rPr>
         <w:t>?</w:t>
+      </w:r>
+      <w:r>
+        <w:rPr>
+          <w:lang w:val="en-GB"/>
+        </w:rPr>
+        <w:t>”</w:t>
+      </w:r>
+      <w:r>
+        <w:rPr>
+          <w:lang w:val="en-GB"/>
+        </w:rPr>
+        <w:br/>
+      </w:r>
+      <w:r>
+        <w:rPr>
+          <w:lang w:val="en-GB"/>
+        </w:rPr>
+        <w:br/>
+      </w:r>
+      <w:r>
+        <w:rPr>
+          <w:b/>
+          <w:bCs/>
+          <w:lang w:val="en-GB"/>
+        </w:rPr>
+        <w:t>New research questions:</w:t>
+      </w:r>
+    </w:p>
+    <w:p>
+      <w:pPr>
+        <w:rPr>
+          <w:rFonts w:ascii="Lato" w:hAnsi="Lato"/>
+          <w:color w:val="273540"/>
+          <w:shd w:val="clear" w:color="auto" w:fill="FFFFFF"/>
+        </w:rPr>
+      </w:pPr>
+      <w:r>
+        <w:rPr>
+          <w:rFonts w:ascii="Lato" w:hAnsi="Lato"/>
+          <w:color w:val="273540"/>
+          <w:shd w:val="clear" w:color="auto" w:fill="FFFFFF"/>
+        </w:rPr>
+        <w:t>“</w:t>
+      </w:r>
+      <w:r>
+        <w:rPr>
+          <w:rFonts w:ascii="Lato" w:hAnsi="Lato"/>
+          <w:color w:val="273540"/>
+          <w:shd w:val="clear" w:color="auto" w:fill="FFFFFF"/>
+        </w:rPr>
+        <w:t>Is it possible to identify distinct social circles within the Friendfeed network based on user connections, and characterize them in terms of shared interests and activity patterns?</w:t>
+      </w:r>
+      <w:r>
+        <w:rPr>
+          <w:rFonts w:ascii="Lato" w:hAnsi="Lato"/>
+          <w:color w:val="273540"/>
+          <w:shd w:val="clear" w:color="auto" w:fill="FFFFFF"/>
+        </w:rPr>
+        <w:t>”</w:t>
+      </w:r>
+    </w:p>
+    <w:p>
+      <w:pPr>
+        <w:rPr>
+          <w:rFonts w:ascii="Lato" w:hAnsi="Lato"/>
+          <w:color w:val="273540"/>
+          <w:shd w:val="clear" w:color="auto" w:fill="FFFFFF"/>
+        </w:rPr>
+      </w:pPr>
+    </w:p>
+    <w:p>
+      <w:pPr>
+        <w:rPr>
+          <w:lang w:val="en-GB"/>
+        </w:rPr>
+      </w:pPr>
+      <w:r>
+        <w:rPr>
+          <w:rFonts w:ascii="Lato" w:hAnsi="Lato"/>
+          <w:color w:val="273540"/>
+          <w:shd w:val="clear" w:color="auto" w:fill="FFFFFF"/>
+        </w:rPr>
+        <w:t>“</w:t>
+      </w:r>
+      <w:r>
+        <w:rPr>
+          <w:rFonts w:ascii="Lato" w:hAnsi="Lato"/>
+          <w:color w:val="273540"/>
+          <w:shd w:val="clear" w:color="auto" w:fill="FFFFFF"/>
+        </w:rPr>
+        <w:t>Is it possible to detect anomalous users in the Friendfeed network (e.g., bots, spammers) based on posting, following, and interaction patterns</w:t>
+      </w:r>
+      <w:r>
+        <w:rPr>
+          <w:rFonts w:ascii="Lato" w:hAnsi="Lato"/>
+          <w:color w:val="273540"/>
+          <w:shd w:val="clear" w:color="auto" w:fill="FFFFFF"/>
+        </w:rPr>
+        <w:t xml:space="preserve"> (commenting/liking)</w:t>
+      </w:r>
+      <w:r>
+        <w:rPr>
+          <w:rFonts w:ascii="Lato" w:hAnsi="Lato"/>
+          <w:color w:val="273540"/>
+          <w:shd w:val="clear" w:color="auto" w:fill="FFFFFF"/>
+        </w:rPr>
+        <w:t>?</w:t>
+      </w:r>
+      <w:r>
+        <w:rPr>
+          <w:rFonts w:ascii="Lato" w:hAnsi="Lato"/>
+          <w:color w:val="273540"/>
+          <w:shd w:val="clear" w:color="auto" w:fill="FFFFFF"/>
+        </w:rPr>
+        <w:t>”</w:t>
       </w:r>
     </w:p>
     <w:p>
@@ -668,19 +794,11 @@
         </w:rPr>
         <w:t xml:space="preserve">e.g. </w:t>
       </w:r>
-      <w:proofErr w:type="spellStart"/>
-      <w:r>
-        <w:rPr>
-          <w:lang w:val="en-GB"/>
-        </w:rPr>
-        <w:t>Linkedin</w:t>
-      </w:r>
-      <w:proofErr w:type="spellEnd"/>
-      <w:r>
-        <w:rPr>
-          <w:lang w:val="en-GB"/>
-        </w:rPr>
-        <w:t>, Twitter, Blog</w:t>
+      <w:r>
+        <w:rPr>
+          <w:lang w:val="en-GB"/>
+        </w:rPr>
+        <w:t>Linkedin, Twitter, Blog</w:t>
       </w:r>
       <w:r>
         <w:rPr>
@@ -724,19 +842,11 @@
         </w:rPr>
         <w:t xml:space="preserve">e.g. </w:t>
       </w:r>
-      <w:proofErr w:type="spellStart"/>
-      <w:r>
-        <w:rPr>
-          <w:lang w:val="en-GB"/>
-        </w:rPr>
-        <w:t>Youtube</w:t>
-      </w:r>
-      <w:proofErr w:type="spellEnd"/>
-      <w:r>
-        <w:rPr>
-          <w:lang w:val="en-GB"/>
-        </w:rPr>
-        <w:t>, Amazon</w:t>
+      <w:r>
+        <w:rPr>
+          <w:lang w:val="en-GB"/>
+        </w:rPr>
+        <w:t>Youtube, Amazon</w:t>
       </w:r>
       <w:r>
         <w:rPr>
@@ -904,43 +1014,26 @@
         <w:rPr>
           <w:lang w:val="en-GB"/>
         </w:rPr>
-        <w:t xml:space="preserve"> introverted or extroverted.</w:t>
-      </w:r>
-      <w:r>
-        <w:rPr>
-          <w:lang w:val="en-GB"/>
-        </w:rPr>
         <w:t xml:space="preserve"> </w:t>
       </w:r>
       <w:r>
         <w:rPr>
           <w:lang w:val="en-GB"/>
         </w:rPr>
-        <w:t>For this we will use the following tables:  users.csv</w:t>
-      </w:r>
-      <w:r>
-        <w:rPr>
-          <w:lang w:val="en-GB"/>
-        </w:rPr>
-        <w:t xml:space="preserve">, </w:t>
-      </w:r>
-      <w:r>
-        <w:rPr>
-          <w:lang w:val="en-GB"/>
-        </w:rPr>
-        <w:t>following.csv</w:t>
-      </w:r>
-      <w:r>
-        <w:rPr>
-          <w:lang w:val="en-GB"/>
-        </w:rPr>
-        <w:t>, entires.csv, likes.csv and comments.csv</w:t>
-      </w:r>
-      <w:r>
-        <w:rPr>
-          <w:lang w:val="en-GB"/>
-        </w:rPr>
-        <w:t>.</w:t>
+        <w:lastRenderedPageBreak/>
+        <w:t>introverted or extroverted.</w:t>
+      </w:r>
+      <w:r>
+        <w:rPr>
+          <w:lang w:val="en-GB"/>
+        </w:rPr>
+        <w:t xml:space="preserve"> </w:t>
+      </w:r>
+      <w:r>
+        <w:rPr>
+          <w:lang w:val="en-GB"/>
+        </w:rPr>
+        <w:t>For this we will use the following tables:  users.csv, following.csv, entires.csv, likes.csv and comments.csv.</w:t>
       </w:r>
     </w:p>
     <w:p>
@@ -997,10 +1090,7 @@
         </w:numPr>
       </w:pPr>
       <w:r>
-        <w:t>By</w:t>
-      </w:r>
-      <w:r>
-        <w:t xml:space="preserve"> identifying the different social circles, we can recommend new friends to users.</w:t>
+        <w:t>By identifying the different social circles, we can recommend new friends to users.</w:t>
       </w:r>
     </w:p>
     <w:p>
@@ -1054,13 +1144,7 @@
         </w:numPr>
       </w:pPr>
       <w:r>
-        <w:t xml:space="preserve">To identify the different </w:t>
-      </w:r>
-      <w:r>
-        <w:t>social circles</w:t>
-      </w:r>
-      <w:r>
-        <w:t xml:space="preserve">, we will use clustering based on the network graph. </w:t>
+        <w:t xml:space="preserve">To identify the different social circles, we will use clustering based on the network graph. </w:t>
       </w:r>
     </w:p>
     <w:p>
